--- a/Елизарьева финальный проект.docx
+++ b/Елизарьева финальный проект.docx
@@ -2352,1232 +2352,6 @@
         <w:rPr>
           <w:rFonts w:ascii="Times New Roman" w:hAnsi="Times New Roman" w:eastAsia="Times New Roman" w:cs="Times New Roman"/>
           <w:b/>
-          <w:sz w:val="24"/>
-          <w:szCs w:val="24"/>
-        </w:rPr>
-      </w:pPr>
-      <w:r>
-        <w:rPr>
-          <w:rFonts w:eastAsia="Times New Roman" w:cs="Times New Roman" w:ascii="Times New Roman" w:hAnsi="Times New Roman"/>
-          <w:b/>
-          <w:sz w:val="24"/>
-          <w:szCs w:val="24"/>
-        </w:rPr>
-        <w:t>Приложение 1. Asis схема взаимодействия.</w:t>
-      </w:r>
-    </w:p>
-    <w:p>
-      <w:pPr>
-        <w:pStyle w:val="normal1"/>
-        <w:rPr>
-          <w:rFonts w:ascii="Times New Roman" w:hAnsi="Times New Roman" w:eastAsia="Times New Roman" w:cs="Times New Roman"/>
-          <w:b/>
-          <w:sz w:val="24"/>
-          <w:szCs w:val="24"/>
-        </w:rPr>
-      </w:pPr>
-      <w:r>
-        <w:rPr>
-          <w:rFonts w:eastAsia="Times New Roman" w:cs="Times New Roman" w:ascii="Times New Roman" w:hAnsi="Times New Roman"/>
-          <w:b/>
-          <w:sz w:val="24"/>
-          <w:szCs w:val="24"/>
-        </w:rPr>
-      </w:r>
-    </w:p>
-    <w:p>
-      <w:pPr>
-        <w:pStyle w:val="normal1"/>
-        <w:rPr>
-          <w:rFonts w:ascii="Times New Roman" w:hAnsi="Times New Roman" w:eastAsia="Times New Roman" w:cs="Times New Roman"/>
-          <w:sz w:val="24"/>
-          <w:szCs w:val="24"/>
-        </w:rPr>
-      </w:pPr>
-      <w:r>
-        <w:rPr>
-          <w:rFonts w:eastAsia="Times New Roman" w:cs="Times New Roman" w:ascii="Times New Roman" w:hAnsi="Times New Roman"/>
-          <w:sz w:val="24"/>
-          <w:szCs w:val="24"/>
-        </w:rPr>
-      </w:r>
-    </w:p>
-    <w:p>
-      <w:pPr>
-        <w:pStyle w:val="normal1"/>
-        <w:rPr>
-          <w:rFonts w:ascii="Times New Roman" w:hAnsi="Times New Roman" w:eastAsia="Times New Roman" w:cs="Times New Roman"/>
-          <w:sz w:val="24"/>
-          <w:szCs w:val="24"/>
-        </w:rPr>
-      </w:pPr>
-      <w:r>
-        <w:rPr/>
-        <w:drawing>
-          <wp:inline distT="0" distB="0" distL="0" distR="0">
-            <wp:extent cx="6370320" cy="6259195"/>
-            <wp:effectExtent l="0" t="0" r="0" b="0"/>
-            <wp:docPr id="1" name="image2.png" descr=""/>
-            <wp:cNvGraphicFramePr>
-              <a:graphicFrameLocks xmlns:a="http://schemas.openxmlformats.org/drawingml/2006/main" noChangeAspect="1"/>
-            </wp:cNvGraphicFramePr>
-            <a:graphic xmlns:a="http://schemas.openxmlformats.org/drawingml/2006/main">
-              <a:graphicData uri="http://schemas.openxmlformats.org/drawingml/2006/picture">
-                <pic:pic xmlns:pic="http://schemas.openxmlformats.org/drawingml/2006/picture">
-                  <pic:nvPicPr>
-                    <pic:cNvPr id="1" name="image2.png" descr=""/>
-                    <pic:cNvPicPr>
-                      <a:picLocks noChangeAspect="1" noChangeArrowheads="1"/>
-                    </pic:cNvPicPr>
-                  </pic:nvPicPr>
-                  <pic:blipFill>
-                    <a:blip r:embed="rId2"/>
-                    <a:stretch>
-                      <a:fillRect/>
-                    </a:stretch>
-                  </pic:blipFill>
-                  <pic:spPr bwMode="auto">
-                    <a:xfrm>
-                      <a:off x="0" y="0"/>
-                      <a:ext cx="6370320" cy="6259195"/>
-                    </a:xfrm>
-                    <a:prstGeom prst="rect">
-                      <a:avLst/>
-                    </a:prstGeom>
-                    <a:noFill/>
-                  </pic:spPr>
-                </pic:pic>
-              </a:graphicData>
-            </a:graphic>
-          </wp:inline>
-        </w:drawing>
-      </w:r>
-    </w:p>
-    <w:p>
-      <w:pPr>
-        <w:pStyle w:val="normal1"/>
-        <w:rPr>
-          <w:rFonts w:ascii="Times New Roman" w:hAnsi="Times New Roman" w:eastAsia="Times New Roman" w:cs="Times New Roman"/>
-          <w:sz w:val="24"/>
-          <w:szCs w:val="24"/>
-        </w:rPr>
-      </w:pPr>
-      <w:r>
-        <w:rPr>
-          <w:rFonts w:eastAsia="Times New Roman" w:cs="Times New Roman" w:ascii="Times New Roman" w:hAnsi="Times New Roman"/>
-          <w:sz w:val="24"/>
-          <w:szCs w:val="24"/>
-        </w:rPr>
-      </w:r>
-    </w:p>
-    <w:p>
-      <w:pPr>
-        <w:pStyle w:val="normal1"/>
-        <w:rPr>
-          <w:rFonts w:ascii="Times New Roman" w:hAnsi="Times New Roman" w:eastAsia="Times New Roman" w:cs="Times New Roman"/>
-          <w:sz w:val="24"/>
-          <w:szCs w:val="24"/>
-        </w:rPr>
-      </w:pPr>
-      <w:r>
-        <w:rPr>
-          <w:rFonts w:eastAsia="Times New Roman" w:cs="Times New Roman" w:ascii="Times New Roman" w:hAnsi="Times New Roman"/>
-          <w:sz w:val="24"/>
-          <w:szCs w:val="24"/>
-        </w:rPr>
-      </w:r>
-    </w:p>
-    <w:p>
-      <w:pPr>
-        <w:pStyle w:val="normal1"/>
-        <w:rPr>
-          <w:rFonts w:ascii="Times New Roman" w:hAnsi="Times New Roman" w:eastAsia="Times New Roman" w:cs="Times New Roman"/>
-          <w:sz w:val="24"/>
-          <w:szCs w:val="24"/>
-        </w:rPr>
-      </w:pPr>
-      <w:r>
-        <w:rPr>
-          <w:rFonts w:eastAsia="Times New Roman" w:cs="Times New Roman" w:ascii="Times New Roman" w:hAnsi="Times New Roman"/>
-          <w:sz w:val="24"/>
-          <w:szCs w:val="24"/>
-        </w:rPr>
-      </w:r>
-    </w:p>
-    <w:p>
-      <w:pPr>
-        <w:pStyle w:val="normal1"/>
-        <w:rPr>
-          <w:rFonts w:ascii="Times New Roman" w:hAnsi="Times New Roman" w:eastAsia="Times New Roman" w:cs="Times New Roman"/>
-          <w:sz w:val="24"/>
-          <w:szCs w:val="24"/>
-        </w:rPr>
-      </w:pPr>
-      <w:r>
-        <w:rPr>
-          <w:rFonts w:eastAsia="Times New Roman" w:cs="Times New Roman" w:ascii="Times New Roman" w:hAnsi="Times New Roman"/>
-          <w:sz w:val="24"/>
-          <w:szCs w:val="24"/>
-        </w:rPr>
-      </w:r>
-    </w:p>
-    <w:p>
-      <w:pPr>
-        <w:pStyle w:val="normal1"/>
-        <w:rPr>
-          <w:rFonts w:ascii="Times New Roman" w:hAnsi="Times New Roman" w:eastAsia="Times New Roman" w:cs="Times New Roman"/>
-          <w:sz w:val="24"/>
-          <w:szCs w:val="24"/>
-        </w:rPr>
-      </w:pPr>
-      <w:r>
-        <w:rPr>
-          <w:rFonts w:eastAsia="Times New Roman" w:cs="Times New Roman" w:ascii="Times New Roman" w:hAnsi="Times New Roman"/>
-          <w:sz w:val="24"/>
-          <w:szCs w:val="24"/>
-        </w:rPr>
-      </w:r>
-    </w:p>
-    <w:p>
-      <w:pPr>
-        <w:pStyle w:val="normal1"/>
-        <w:rPr>
-          <w:rFonts w:ascii="Times New Roman" w:hAnsi="Times New Roman" w:eastAsia="Times New Roman" w:cs="Times New Roman"/>
-          <w:sz w:val="24"/>
-          <w:szCs w:val="24"/>
-        </w:rPr>
-      </w:pPr>
-      <w:r>
-        <w:rPr>
-          <w:rFonts w:eastAsia="Times New Roman" w:cs="Times New Roman" w:ascii="Times New Roman" w:hAnsi="Times New Roman"/>
-          <w:sz w:val="24"/>
-          <w:szCs w:val="24"/>
-        </w:rPr>
-      </w:r>
-    </w:p>
-    <w:p>
-      <w:pPr>
-        <w:pStyle w:val="normal1"/>
-        <w:rPr>
-          <w:rFonts w:ascii="Times New Roman" w:hAnsi="Times New Roman" w:eastAsia="Times New Roman" w:cs="Times New Roman"/>
-          <w:sz w:val="24"/>
-          <w:szCs w:val="24"/>
-        </w:rPr>
-      </w:pPr>
-      <w:r>
-        <w:rPr>
-          <w:rFonts w:eastAsia="Times New Roman" w:cs="Times New Roman" w:ascii="Times New Roman" w:hAnsi="Times New Roman"/>
-          <w:sz w:val="24"/>
-          <w:szCs w:val="24"/>
-        </w:rPr>
-      </w:r>
-    </w:p>
-    <w:p>
-      <w:pPr>
-        <w:pStyle w:val="normal1"/>
-        <w:rPr>
-          <w:rFonts w:ascii="Times New Roman" w:hAnsi="Times New Roman" w:eastAsia="Times New Roman" w:cs="Times New Roman"/>
-          <w:sz w:val="24"/>
-          <w:szCs w:val="24"/>
-        </w:rPr>
-      </w:pPr>
-      <w:r>
-        <w:rPr>
-          <w:rFonts w:eastAsia="Times New Roman" w:cs="Times New Roman" w:ascii="Times New Roman" w:hAnsi="Times New Roman"/>
-          <w:sz w:val="24"/>
-          <w:szCs w:val="24"/>
-        </w:rPr>
-      </w:r>
-    </w:p>
-    <w:p>
-      <w:pPr>
-        <w:pStyle w:val="normal1"/>
-        <w:rPr>
-          <w:rFonts w:ascii="Times New Roman" w:hAnsi="Times New Roman" w:eastAsia="Times New Roman" w:cs="Times New Roman"/>
-          <w:sz w:val="24"/>
-          <w:szCs w:val="24"/>
-        </w:rPr>
-      </w:pPr>
-      <w:r>
-        <w:rPr>
-          <w:rFonts w:eastAsia="Times New Roman" w:cs="Times New Roman" w:ascii="Times New Roman" w:hAnsi="Times New Roman"/>
-          <w:sz w:val="24"/>
-          <w:szCs w:val="24"/>
-        </w:rPr>
-      </w:r>
-    </w:p>
-    <w:p>
-      <w:pPr>
-        <w:pStyle w:val="normal1"/>
-        <w:rPr>
-          <w:rFonts w:ascii="Times New Roman" w:hAnsi="Times New Roman" w:eastAsia="Times New Roman" w:cs="Times New Roman"/>
-          <w:sz w:val="24"/>
-          <w:szCs w:val="24"/>
-        </w:rPr>
-      </w:pPr>
-      <w:r>
-        <w:rPr>
-          <w:rFonts w:eastAsia="Times New Roman" w:cs="Times New Roman" w:ascii="Times New Roman" w:hAnsi="Times New Roman"/>
-          <w:sz w:val="24"/>
-          <w:szCs w:val="24"/>
-        </w:rPr>
-      </w:r>
-    </w:p>
-    <w:p>
-      <w:pPr>
-        <w:pStyle w:val="normal1"/>
-        <w:rPr>
-          <w:rFonts w:ascii="Times New Roman" w:hAnsi="Times New Roman" w:eastAsia="Times New Roman" w:cs="Times New Roman"/>
-          <w:sz w:val="24"/>
-          <w:szCs w:val="24"/>
-        </w:rPr>
-      </w:pPr>
-      <w:r>
-        <w:rPr>
-          <w:rFonts w:eastAsia="Times New Roman" w:cs="Times New Roman" w:ascii="Times New Roman" w:hAnsi="Times New Roman"/>
-          <w:sz w:val="24"/>
-          <w:szCs w:val="24"/>
-        </w:rPr>
-      </w:r>
-    </w:p>
-    <w:p>
-      <w:pPr>
-        <w:pStyle w:val="normal1"/>
-        <w:rPr>
-          <w:rFonts w:ascii="Times New Roman" w:hAnsi="Times New Roman" w:eastAsia="Times New Roman" w:cs="Times New Roman"/>
-          <w:sz w:val="24"/>
-          <w:szCs w:val="24"/>
-        </w:rPr>
-      </w:pPr>
-      <w:r>
-        <w:rPr>
-          <w:rFonts w:eastAsia="Times New Roman" w:cs="Times New Roman" w:ascii="Times New Roman" w:hAnsi="Times New Roman"/>
-          <w:sz w:val="24"/>
-          <w:szCs w:val="24"/>
-        </w:rPr>
-      </w:r>
-    </w:p>
-    <w:p>
-      <w:pPr>
-        <w:pStyle w:val="normal1"/>
-        <w:rPr>
-          <w:rFonts w:ascii="Times New Roman" w:hAnsi="Times New Roman" w:eastAsia="Times New Roman" w:cs="Times New Roman"/>
-          <w:sz w:val="24"/>
-          <w:szCs w:val="24"/>
-        </w:rPr>
-      </w:pPr>
-      <w:r>
-        <w:rPr>
-          <w:rFonts w:eastAsia="Times New Roman" w:cs="Times New Roman" w:ascii="Times New Roman" w:hAnsi="Times New Roman"/>
-          <w:sz w:val="24"/>
-          <w:szCs w:val="24"/>
-        </w:rPr>
-      </w:r>
-    </w:p>
-    <w:p>
-      <w:pPr>
-        <w:pStyle w:val="normal1"/>
-        <w:rPr>
-          <w:rFonts w:ascii="Times New Roman" w:hAnsi="Times New Roman" w:eastAsia="Times New Roman" w:cs="Times New Roman"/>
-          <w:sz w:val="24"/>
-          <w:szCs w:val="24"/>
-        </w:rPr>
-      </w:pPr>
-      <w:r>
-        <w:rPr>
-          <w:rFonts w:eastAsia="Times New Roman" w:cs="Times New Roman" w:ascii="Times New Roman" w:hAnsi="Times New Roman"/>
-          <w:sz w:val="24"/>
-          <w:szCs w:val="24"/>
-        </w:rPr>
-      </w:r>
-    </w:p>
-    <w:p>
-      <w:pPr>
-        <w:pStyle w:val="normal1"/>
-        <w:rPr>
-          <w:rFonts w:ascii="Times New Roman" w:hAnsi="Times New Roman" w:eastAsia="Times New Roman" w:cs="Times New Roman"/>
-          <w:sz w:val="24"/>
-          <w:szCs w:val="24"/>
-        </w:rPr>
-      </w:pPr>
-      <w:r>
-        <w:rPr>
-          <w:rFonts w:eastAsia="Times New Roman" w:cs="Times New Roman" w:ascii="Times New Roman" w:hAnsi="Times New Roman"/>
-          <w:sz w:val="24"/>
-          <w:szCs w:val="24"/>
-        </w:rPr>
-      </w:r>
-    </w:p>
-    <w:p>
-      <w:pPr>
-        <w:pStyle w:val="normal1"/>
-        <w:rPr>
-          <w:rFonts w:ascii="Times New Roman" w:hAnsi="Times New Roman" w:eastAsia="Times New Roman" w:cs="Times New Roman"/>
-          <w:b/>
-          <w:sz w:val="24"/>
-          <w:szCs w:val="24"/>
-        </w:rPr>
-      </w:pPr>
-      <w:r>
-        <w:rPr>
-          <w:rFonts w:eastAsia="Times New Roman" w:cs="Times New Roman" w:ascii="Times New Roman" w:hAnsi="Times New Roman"/>
-          <w:b/>
-          <w:sz w:val="24"/>
-          <w:szCs w:val="24"/>
-        </w:rPr>
-        <w:t>Приложение 2. Сценарии использования и Use Case диаграмма.</w:t>
-      </w:r>
-    </w:p>
-    <w:p>
-      <w:pPr>
-        <w:pStyle w:val="normal1"/>
-        <w:rPr>
-          <w:rFonts w:ascii="Times New Roman" w:hAnsi="Times New Roman" w:eastAsia="Times New Roman" w:cs="Times New Roman"/>
-          <w:sz w:val="24"/>
-          <w:szCs w:val="24"/>
-        </w:rPr>
-      </w:pPr>
-      <w:r>
-        <w:rPr>
-          <w:rFonts w:eastAsia="Times New Roman" w:cs="Times New Roman" w:ascii="Times New Roman" w:hAnsi="Times New Roman"/>
-          <w:sz w:val="24"/>
-          <w:szCs w:val="24"/>
-        </w:rPr>
-      </w:r>
-    </w:p>
-    <w:p>
-      <w:pPr>
-        <w:pStyle w:val="normal1"/>
-        <w:rPr>
-          <w:rFonts w:ascii="Times New Roman" w:hAnsi="Times New Roman" w:eastAsia="Times New Roman" w:cs="Times New Roman"/>
-          <w:sz w:val="24"/>
-          <w:szCs w:val="24"/>
-        </w:rPr>
-      </w:pPr>
-      <w:r>
-        <w:rPr>
-          <w:rFonts w:eastAsia="Times New Roman" w:cs="Times New Roman" w:ascii="Times New Roman" w:hAnsi="Times New Roman"/>
-          <w:sz w:val="24"/>
-          <w:szCs w:val="24"/>
-        </w:rPr>
-        <w:t>Роли пользователей: менеджер, бухгалтер, дизайнер (внешний подрядчик).</w:t>
-      </w:r>
-    </w:p>
-    <w:p>
-      <w:pPr>
-        <w:pStyle w:val="normal1"/>
-        <w:rPr>
-          <w:rFonts w:ascii="Times New Roman" w:hAnsi="Times New Roman" w:eastAsia="Times New Roman" w:cs="Times New Roman"/>
-          <w:sz w:val="24"/>
-          <w:szCs w:val="24"/>
-        </w:rPr>
-      </w:pPr>
-      <w:r>
-        <w:rPr>
-          <w:rFonts w:eastAsia="Times New Roman" w:cs="Times New Roman" w:ascii="Times New Roman" w:hAnsi="Times New Roman"/>
-          <w:sz w:val="24"/>
-          <w:szCs w:val="24"/>
-        </w:rPr>
-      </w:r>
-    </w:p>
-    <w:p>
-      <w:pPr>
-        <w:pStyle w:val="normal1"/>
-        <w:rPr>
-          <w:rFonts w:ascii="Times New Roman" w:hAnsi="Times New Roman" w:eastAsia="Times New Roman" w:cs="Times New Roman"/>
-          <w:sz w:val="24"/>
-          <w:szCs w:val="24"/>
-        </w:rPr>
-      </w:pPr>
-      <w:r>
-        <w:rPr>
-          <w:rFonts w:eastAsia="Times New Roman" w:cs="Times New Roman" w:ascii="Times New Roman" w:hAnsi="Times New Roman"/>
-          <w:sz w:val="24"/>
-          <w:szCs w:val="24"/>
-        </w:rPr>
-        <w:t xml:space="preserve">Сценарии использования: </w:t>
-      </w:r>
-    </w:p>
-    <w:p>
-      <w:pPr>
-        <w:pStyle w:val="normal1"/>
-        <w:rPr>
-          <w:rFonts w:ascii="Times New Roman" w:hAnsi="Times New Roman" w:eastAsia="Times New Roman" w:cs="Times New Roman"/>
-          <w:sz w:val="24"/>
-          <w:szCs w:val="24"/>
-        </w:rPr>
-      </w:pPr>
-      <w:r>
-        <w:rPr>
-          <w:rFonts w:eastAsia="Times New Roman" w:cs="Times New Roman" w:ascii="Times New Roman" w:hAnsi="Times New Roman"/>
-          <w:sz w:val="24"/>
-          <w:szCs w:val="24"/>
-        </w:rPr>
-        <w:t xml:space="preserve">Как дизайнер я хочу видеть список назначенных на меня задач со сроками выполнения, для того чтобы не пропускать задачи и дедлайны. </w:t>
-      </w:r>
-    </w:p>
-    <w:p>
-      <w:pPr>
-        <w:pStyle w:val="normal1"/>
-        <w:rPr>
-          <w:rFonts w:ascii="Times New Roman" w:hAnsi="Times New Roman" w:eastAsia="Times New Roman" w:cs="Times New Roman"/>
-          <w:sz w:val="24"/>
-          <w:szCs w:val="24"/>
-        </w:rPr>
-      </w:pPr>
-      <w:r>
-        <w:rPr>
-          <w:rFonts w:eastAsia="Times New Roman" w:cs="Times New Roman" w:ascii="Times New Roman" w:hAnsi="Times New Roman"/>
-          <w:sz w:val="24"/>
-          <w:szCs w:val="24"/>
-        </w:rPr>
-        <w:t>Как бухгалтер я хочу видеть все оплаты с разбивкой по проектам, для того чтобы были понятны затраты на проект в режиме реального времени.</w:t>
-      </w:r>
-    </w:p>
-    <w:p>
-      <w:pPr>
-        <w:pStyle w:val="normal1"/>
-        <w:rPr>
-          <w:rFonts w:ascii="Times New Roman" w:hAnsi="Times New Roman" w:eastAsia="Times New Roman" w:cs="Times New Roman"/>
-          <w:sz w:val="24"/>
-          <w:szCs w:val="24"/>
-        </w:rPr>
-      </w:pPr>
-      <w:r>
-        <w:rPr>
-          <w:rFonts w:eastAsia="Times New Roman" w:cs="Times New Roman" w:ascii="Times New Roman" w:hAnsi="Times New Roman"/>
-          <w:sz w:val="24"/>
-          <w:szCs w:val="24"/>
-        </w:rPr>
-        <w:t>Как менеджер я хочу, чтобы передавать подрядчику задачи через CRM, для того чтобы все задачи со сроками отображались в таск-трекере.</w:t>
-      </w:r>
-    </w:p>
-    <w:p>
-      <w:pPr>
-        <w:pStyle w:val="normal1"/>
-        <w:rPr>
-          <w:rFonts w:ascii="Times New Roman" w:hAnsi="Times New Roman" w:eastAsia="Times New Roman" w:cs="Times New Roman"/>
-          <w:sz w:val="24"/>
-          <w:szCs w:val="24"/>
-        </w:rPr>
-      </w:pPr>
-      <w:r>
-        <w:rPr>
-          <w:rFonts w:eastAsia="Times New Roman" w:cs="Times New Roman" w:ascii="Times New Roman" w:hAnsi="Times New Roman"/>
-          <w:sz w:val="24"/>
-          <w:szCs w:val="24"/>
-        </w:rPr>
-        <w:t>Как менеджер я хочу менять статусы задачи в таск-трекере, для того чтобы после подтверждения выполнения оплата подрядчику проходила автоматически.</w:t>
-      </w:r>
-    </w:p>
-    <w:p>
-      <w:pPr>
-        <w:pStyle w:val="normal1"/>
-        <w:rPr>
-          <w:rFonts w:ascii="Times New Roman" w:hAnsi="Times New Roman" w:eastAsia="Times New Roman" w:cs="Times New Roman"/>
-          <w:sz w:val="24"/>
-          <w:szCs w:val="24"/>
-        </w:rPr>
-      </w:pPr>
-      <w:r>
-        <w:rPr>
-          <w:rFonts w:eastAsia="Times New Roman" w:cs="Times New Roman" w:ascii="Times New Roman" w:hAnsi="Times New Roman"/>
-          <w:sz w:val="24"/>
-          <w:szCs w:val="24"/>
-        </w:rPr>
-      </w:r>
-    </w:p>
-    <w:p>
-      <w:pPr>
-        <w:pStyle w:val="normal1"/>
-        <w:rPr>
-          <w:rFonts w:ascii="Times New Roman" w:hAnsi="Times New Roman" w:eastAsia="Times New Roman" w:cs="Times New Roman"/>
-          <w:sz w:val="24"/>
-          <w:szCs w:val="24"/>
-        </w:rPr>
-      </w:pPr>
-      <w:r>
-        <w:rPr>
-          <w:rFonts w:eastAsia="Times New Roman" w:cs="Times New Roman" w:ascii="Times New Roman" w:hAnsi="Times New Roman"/>
-          <w:sz w:val="24"/>
-          <w:szCs w:val="24"/>
-        </w:rPr>
-      </w:r>
-    </w:p>
-    <w:p>
-      <w:pPr>
-        <w:pStyle w:val="normal1"/>
-        <w:rPr>
-          <w:rFonts w:ascii="Times New Roman" w:hAnsi="Times New Roman" w:eastAsia="Times New Roman" w:cs="Times New Roman"/>
-          <w:sz w:val="24"/>
-          <w:szCs w:val="24"/>
-        </w:rPr>
-      </w:pPr>
-      <w:r>
-        <w:rPr>
-          <w:rFonts w:eastAsia="Times New Roman" w:cs="Times New Roman" w:ascii="Times New Roman" w:hAnsi="Times New Roman"/>
-          <w:sz w:val="24"/>
-          <w:szCs w:val="24"/>
-        </w:rPr>
-        <w:t xml:space="preserve"> </w:t>
-      </w:r>
-      <w:r>
-        <w:rPr>
-          <w:rFonts w:eastAsia="Times New Roman" w:cs="Times New Roman" w:ascii="Times New Roman" w:hAnsi="Times New Roman"/>
-          <w:sz w:val="24"/>
-          <w:szCs w:val="24"/>
-        </w:rPr>
-        <w:t>Use Case диаграмма</w:t>
-      </w:r>
-    </w:p>
-    <w:p>
-      <w:pPr>
-        <w:pStyle w:val="normal1"/>
-        <w:rPr>
-          <w:rFonts w:ascii="Times New Roman" w:hAnsi="Times New Roman" w:eastAsia="Times New Roman" w:cs="Times New Roman"/>
-          <w:sz w:val="24"/>
-          <w:szCs w:val="24"/>
-        </w:rPr>
-      </w:pPr>
-      <w:r>
-        <w:rPr/>
-        <w:drawing>
-          <wp:inline distT="0" distB="0" distL="0" distR="0">
-            <wp:extent cx="6480175" cy="6172200"/>
-            <wp:effectExtent l="0" t="0" r="0" b="0"/>
-            <wp:docPr id="2" name="image5.png" descr=""/>
-            <wp:cNvGraphicFramePr>
-              <a:graphicFrameLocks xmlns:a="http://schemas.openxmlformats.org/drawingml/2006/main" noChangeAspect="1"/>
-            </wp:cNvGraphicFramePr>
-            <a:graphic xmlns:a="http://schemas.openxmlformats.org/drawingml/2006/main">
-              <a:graphicData uri="http://schemas.openxmlformats.org/drawingml/2006/picture">
-                <pic:pic xmlns:pic="http://schemas.openxmlformats.org/drawingml/2006/picture">
-                  <pic:nvPicPr>
-                    <pic:cNvPr id="2" name="image5.png" descr=""/>
-                    <pic:cNvPicPr>
-                      <a:picLocks noChangeAspect="1" noChangeArrowheads="1"/>
-                    </pic:cNvPicPr>
-                  </pic:nvPicPr>
-                  <pic:blipFill>
-                    <a:blip r:embed="rId3"/>
-                    <a:stretch>
-                      <a:fillRect/>
-                    </a:stretch>
-                  </pic:blipFill>
-                  <pic:spPr bwMode="auto">
-                    <a:xfrm>
-                      <a:off x="0" y="0"/>
-                      <a:ext cx="6480175" cy="6172200"/>
-                    </a:xfrm>
-                    <a:prstGeom prst="rect">
-                      <a:avLst/>
-                    </a:prstGeom>
-                    <a:noFill/>
-                  </pic:spPr>
-                </pic:pic>
-              </a:graphicData>
-            </a:graphic>
-          </wp:inline>
-        </w:drawing>
-      </w:r>
-    </w:p>
-    <w:p>
-      <w:pPr>
-        <w:pStyle w:val="normal1"/>
-        <w:rPr>
-          <w:rFonts w:ascii="Times New Roman" w:hAnsi="Times New Roman" w:eastAsia="Times New Roman" w:cs="Times New Roman"/>
-          <w:sz w:val="24"/>
-          <w:szCs w:val="24"/>
-        </w:rPr>
-      </w:pPr>
-      <w:r>
-        <w:rPr>
-          <w:rFonts w:eastAsia="Times New Roman" w:cs="Times New Roman" w:ascii="Times New Roman" w:hAnsi="Times New Roman"/>
-          <w:sz w:val="24"/>
-          <w:szCs w:val="24"/>
-        </w:rPr>
-      </w:r>
-    </w:p>
-    <w:p>
-      <w:pPr>
-        <w:pStyle w:val="normal1"/>
-        <w:rPr>
-          <w:rFonts w:ascii="Times New Roman" w:hAnsi="Times New Roman" w:eastAsia="Times New Roman" w:cs="Times New Roman"/>
-          <w:b/>
-          <w:sz w:val="24"/>
-          <w:szCs w:val="24"/>
-        </w:rPr>
-      </w:pPr>
-      <w:r>
-        <w:rPr>
-          <w:rFonts w:eastAsia="Times New Roman" w:cs="Times New Roman" w:ascii="Times New Roman" w:hAnsi="Times New Roman"/>
-          <w:b/>
-          <w:sz w:val="24"/>
-          <w:szCs w:val="24"/>
-        </w:rPr>
-        <w:t>Приложение 3. Диаграмма последовательностей UML для основных сценариев.</w:t>
-      </w:r>
-    </w:p>
-    <w:p>
-      <w:pPr>
-        <w:pStyle w:val="normal1"/>
-        <w:rPr>
-          <w:rFonts w:ascii="Times New Roman" w:hAnsi="Times New Roman" w:eastAsia="Times New Roman" w:cs="Times New Roman"/>
-          <w:sz w:val="24"/>
-          <w:szCs w:val="24"/>
-        </w:rPr>
-      </w:pPr>
-      <w:r>
-        <w:rPr/>
-        <w:drawing>
-          <wp:inline distT="0" distB="0" distL="0" distR="0">
-            <wp:extent cx="5685790" cy="9578975"/>
-            <wp:effectExtent l="0" t="0" r="0" b="0"/>
-            <wp:docPr id="3" name="image1.png" descr=""/>
-            <wp:cNvGraphicFramePr>
-              <a:graphicFrameLocks xmlns:a="http://schemas.openxmlformats.org/drawingml/2006/main" noChangeAspect="1"/>
-            </wp:cNvGraphicFramePr>
-            <a:graphic xmlns:a="http://schemas.openxmlformats.org/drawingml/2006/main">
-              <a:graphicData uri="http://schemas.openxmlformats.org/drawingml/2006/picture">
-                <pic:pic xmlns:pic="http://schemas.openxmlformats.org/drawingml/2006/picture">
-                  <pic:nvPicPr>
-                    <pic:cNvPr id="3" name="image1.png" descr=""/>
-                    <pic:cNvPicPr>
-                      <a:picLocks noChangeAspect="1" noChangeArrowheads="1"/>
-                    </pic:cNvPicPr>
-                  </pic:nvPicPr>
-                  <pic:blipFill>
-                    <a:blip r:embed="rId4"/>
-                    <a:stretch>
-                      <a:fillRect/>
-                    </a:stretch>
-                  </pic:blipFill>
-                  <pic:spPr bwMode="auto">
-                    <a:xfrm>
-                      <a:off x="0" y="0"/>
-                      <a:ext cx="5685790" cy="9578975"/>
-                    </a:xfrm>
-                    <a:prstGeom prst="rect">
-                      <a:avLst/>
-                    </a:prstGeom>
-                    <a:noFill/>
-                  </pic:spPr>
-                </pic:pic>
-              </a:graphicData>
-            </a:graphic>
-          </wp:inline>
-        </w:drawing>
-      </w:r>
-    </w:p>
-    <w:p>
-      <w:pPr>
-        <w:pStyle w:val="normal1"/>
-        <w:rPr>
-          <w:rFonts w:ascii="Times New Roman" w:hAnsi="Times New Roman" w:eastAsia="Times New Roman" w:cs="Times New Roman"/>
-          <w:b/>
-          <w:sz w:val="24"/>
-          <w:szCs w:val="24"/>
-        </w:rPr>
-      </w:pPr>
-      <w:r>
-        <w:rPr>
-          <w:rFonts w:eastAsia="Times New Roman" w:cs="Times New Roman" w:ascii="Times New Roman" w:hAnsi="Times New Roman"/>
-          <w:b/>
-          <w:sz w:val="24"/>
-          <w:szCs w:val="24"/>
-        </w:rPr>
-        <w:t>Приложение 4. BPMN диаграммы регистрации в системе и коммуникации по задачам.</w:t>
-      </w:r>
-    </w:p>
-    <w:p>
-      <w:pPr>
-        <w:pStyle w:val="normal1"/>
-        <w:rPr>
-          <w:rFonts w:ascii="Times New Roman" w:hAnsi="Times New Roman" w:eastAsia="Times New Roman" w:cs="Times New Roman"/>
-          <w:b/>
-          <w:sz w:val="24"/>
-          <w:szCs w:val="24"/>
-        </w:rPr>
-      </w:pPr>
-      <w:r>
-        <w:rPr>
-          <w:rFonts w:eastAsia="Times New Roman" w:cs="Times New Roman" w:ascii="Times New Roman" w:hAnsi="Times New Roman"/>
-          <w:b/>
-          <w:sz w:val="24"/>
-          <w:szCs w:val="24"/>
-        </w:rPr>
-      </w:r>
-    </w:p>
-    <w:p>
-      <w:pPr>
-        <w:pStyle w:val="normal1"/>
-        <w:rPr>
-          <w:rFonts w:ascii="Times New Roman" w:hAnsi="Times New Roman" w:eastAsia="Times New Roman" w:cs="Times New Roman"/>
-          <w:sz w:val="24"/>
-          <w:szCs w:val="24"/>
-        </w:rPr>
-      </w:pPr>
-      <w:hyperlink r:id="rId5">
-        <w:r>
-          <w:rPr>
-            <w:rStyle w:val="Style3"/>
-            <w:rFonts w:eastAsia="Times New Roman" w:cs="Times New Roman" w:ascii="Times New Roman" w:hAnsi="Times New Roman"/>
-            <w:color w:val="0000EE"/>
-            <w:sz w:val="24"/>
-            <w:szCs w:val="24"/>
-            <w:u w:val="single"/>
-          </w:rPr>
-          <w:t>BPMN диаграммы</w:t>
-        </w:r>
-      </w:hyperlink>
-    </w:p>
-    <w:p>
-      <w:pPr>
-        <w:pStyle w:val="normal1"/>
-        <w:rPr>
-          <w:rFonts w:ascii="Times New Roman" w:hAnsi="Times New Roman" w:eastAsia="Times New Roman" w:cs="Times New Roman"/>
-          <w:sz w:val="24"/>
-          <w:szCs w:val="24"/>
-        </w:rPr>
-      </w:pPr>
-      <w:r>
-        <w:rPr>
-          <w:rFonts w:eastAsia="Times New Roman" w:cs="Times New Roman" w:ascii="Times New Roman" w:hAnsi="Times New Roman"/>
-          <w:sz w:val="24"/>
-          <w:szCs w:val="24"/>
-        </w:rPr>
-      </w:r>
-    </w:p>
-    <w:p>
-      <w:pPr>
-        <w:pStyle w:val="normal1"/>
-        <w:rPr>
-          <w:rFonts w:ascii="Times New Roman" w:hAnsi="Times New Roman" w:eastAsia="Times New Roman" w:cs="Times New Roman"/>
-          <w:sz w:val="24"/>
-          <w:szCs w:val="24"/>
-        </w:rPr>
-      </w:pPr>
-      <w:r>
-        <w:rPr/>
-        <w:drawing>
-          <wp:inline distT="0" distB="0" distL="0" distR="0">
-            <wp:extent cx="6480175" cy="3035300"/>
-            <wp:effectExtent l="0" t="0" r="0" b="0"/>
-            <wp:docPr id="4" name="image4.png" descr=""/>
-            <wp:cNvGraphicFramePr>
-              <a:graphicFrameLocks xmlns:a="http://schemas.openxmlformats.org/drawingml/2006/main" noChangeAspect="1"/>
-            </wp:cNvGraphicFramePr>
-            <a:graphic xmlns:a="http://schemas.openxmlformats.org/drawingml/2006/main">
-              <a:graphicData uri="http://schemas.openxmlformats.org/drawingml/2006/picture">
-                <pic:pic xmlns:pic="http://schemas.openxmlformats.org/drawingml/2006/picture">
-                  <pic:nvPicPr>
-                    <pic:cNvPr id="4" name="image4.png" descr=""/>
-                    <pic:cNvPicPr>
-                      <a:picLocks noChangeAspect="1" noChangeArrowheads="1"/>
-                    </pic:cNvPicPr>
-                  </pic:nvPicPr>
-                  <pic:blipFill>
-                    <a:blip r:embed="rId6"/>
-                    <a:stretch>
-                      <a:fillRect/>
-                    </a:stretch>
-                  </pic:blipFill>
-                  <pic:spPr bwMode="auto">
-                    <a:xfrm>
-                      <a:off x="0" y="0"/>
-                      <a:ext cx="6480175" cy="3035300"/>
-                    </a:xfrm>
-                    <a:prstGeom prst="rect">
-                      <a:avLst/>
-                    </a:prstGeom>
-                    <a:noFill/>
-                  </pic:spPr>
-                </pic:pic>
-              </a:graphicData>
-            </a:graphic>
-          </wp:inline>
-        </w:drawing>
-      </w:r>
-    </w:p>
-    <w:p>
-      <w:pPr>
-        <w:pStyle w:val="normal1"/>
-        <w:rPr>
-          <w:rFonts w:ascii="Times New Roman" w:hAnsi="Times New Roman" w:eastAsia="Times New Roman" w:cs="Times New Roman"/>
-          <w:sz w:val="24"/>
-          <w:szCs w:val="24"/>
-        </w:rPr>
-      </w:pPr>
-      <w:r>
-        <w:rPr>
-          <w:rFonts w:eastAsia="Times New Roman" w:cs="Times New Roman" w:ascii="Times New Roman" w:hAnsi="Times New Roman"/>
-          <w:sz w:val="24"/>
-          <w:szCs w:val="24"/>
-        </w:rPr>
-      </w:r>
-    </w:p>
-    <w:p>
-      <w:pPr>
-        <w:pStyle w:val="normal1"/>
-        <w:rPr>
-          <w:rFonts w:ascii="Times New Roman" w:hAnsi="Times New Roman" w:eastAsia="Times New Roman" w:cs="Times New Roman"/>
-          <w:sz w:val="24"/>
-          <w:szCs w:val="24"/>
-        </w:rPr>
-      </w:pPr>
-      <w:r>
-        <w:rPr/>
-        <w:drawing>
-          <wp:inline distT="0" distB="0" distL="0" distR="0">
-            <wp:extent cx="6480175" cy="1981200"/>
-            <wp:effectExtent l="0" t="0" r="0" b="0"/>
-            <wp:docPr id="5" name="image3.png" descr=""/>
-            <wp:cNvGraphicFramePr>
-              <a:graphicFrameLocks xmlns:a="http://schemas.openxmlformats.org/drawingml/2006/main" noChangeAspect="1"/>
-            </wp:cNvGraphicFramePr>
-            <a:graphic xmlns:a="http://schemas.openxmlformats.org/drawingml/2006/main">
-              <a:graphicData uri="http://schemas.openxmlformats.org/drawingml/2006/picture">
-                <pic:pic xmlns:pic="http://schemas.openxmlformats.org/drawingml/2006/picture">
-                  <pic:nvPicPr>
-                    <pic:cNvPr id="5" name="image3.png" descr=""/>
-                    <pic:cNvPicPr>
-                      <a:picLocks noChangeAspect="1" noChangeArrowheads="1"/>
-                    </pic:cNvPicPr>
-                  </pic:nvPicPr>
-                  <pic:blipFill>
-                    <a:blip r:embed="rId7"/>
-                    <a:stretch>
-                      <a:fillRect/>
-                    </a:stretch>
-                  </pic:blipFill>
-                  <pic:spPr bwMode="auto">
-                    <a:xfrm>
-                      <a:off x="0" y="0"/>
-                      <a:ext cx="6480175" cy="1981200"/>
-                    </a:xfrm>
-                    <a:prstGeom prst="rect">
-                      <a:avLst/>
-                    </a:prstGeom>
-                    <a:noFill/>
-                  </pic:spPr>
-                </pic:pic>
-              </a:graphicData>
-            </a:graphic>
-          </wp:inline>
-        </w:drawing>
-      </w:r>
-    </w:p>
-    <w:p>
-      <w:pPr>
-        <w:pStyle w:val="normal1"/>
-        <w:rPr>
-          <w:rFonts w:ascii="Times New Roman" w:hAnsi="Times New Roman" w:eastAsia="Times New Roman" w:cs="Times New Roman"/>
-          <w:sz w:val="24"/>
-          <w:szCs w:val="24"/>
-        </w:rPr>
-      </w:pPr>
-      <w:r>
-        <w:rPr>
-          <w:rFonts w:eastAsia="Times New Roman" w:cs="Times New Roman" w:ascii="Times New Roman" w:hAnsi="Times New Roman"/>
-          <w:sz w:val="24"/>
-          <w:szCs w:val="24"/>
-        </w:rPr>
-      </w:r>
-    </w:p>
-    <w:p>
-      <w:pPr>
-        <w:pStyle w:val="normal1"/>
-        <w:rPr>
-          <w:rFonts w:ascii="Times New Roman" w:hAnsi="Times New Roman" w:eastAsia="Times New Roman" w:cs="Times New Roman"/>
-          <w:sz w:val="24"/>
-          <w:szCs w:val="24"/>
-        </w:rPr>
-      </w:pPr>
-      <w:r>
-        <w:rPr>
-          <w:rFonts w:eastAsia="Times New Roman" w:cs="Times New Roman" w:ascii="Times New Roman" w:hAnsi="Times New Roman"/>
-          <w:sz w:val="24"/>
-          <w:szCs w:val="24"/>
-        </w:rPr>
-      </w:r>
-    </w:p>
-    <w:p>
-      <w:pPr>
-        <w:pStyle w:val="normal1"/>
-        <w:rPr>
-          <w:rFonts w:ascii="Times New Roman" w:hAnsi="Times New Roman" w:eastAsia="Times New Roman" w:cs="Times New Roman"/>
-          <w:sz w:val="24"/>
-          <w:szCs w:val="24"/>
-        </w:rPr>
-      </w:pPr>
-      <w:r>
-        <w:rPr>
-          <w:rFonts w:eastAsia="Times New Roman" w:cs="Times New Roman" w:ascii="Times New Roman" w:hAnsi="Times New Roman"/>
-          <w:sz w:val="24"/>
-          <w:szCs w:val="24"/>
-        </w:rPr>
-      </w:r>
-    </w:p>
-    <w:p>
-      <w:pPr>
-        <w:pStyle w:val="normal1"/>
-        <w:rPr>
-          <w:rFonts w:ascii="Times New Roman" w:hAnsi="Times New Roman" w:eastAsia="Times New Roman" w:cs="Times New Roman"/>
-          <w:sz w:val="24"/>
-          <w:szCs w:val="24"/>
-        </w:rPr>
-      </w:pPr>
-      <w:r>
-        <w:rPr>
-          <w:rFonts w:eastAsia="Times New Roman" w:cs="Times New Roman" w:ascii="Times New Roman" w:hAnsi="Times New Roman"/>
-          <w:sz w:val="24"/>
-          <w:szCs w:val="24"/>
-        </w:rPr>
-      </w:r>
-    </w:p>
-    <w:p>
-      <w:pPr>
-        <w:pStyle w:val="normal1"/>
-        <w:rPr>
-          <w:rFonts w:ascii="Times New Roman" w:hAnsi="Times New Roman" w:eastAsia="Times New Roman" w:cs="Times New Roman"/>
-          <w:sz w:val="24"/>
-          <w:szCs w:val="24"/>
-        </w:rPr>
-      </w:pPr>
-      <w:r>
-        <w:rPr>
-          <w:rFonts w:eastAsia="Times New Roman" w:cs="Times New Roman" w:ascii="Times New Roman" w:hAnsi="Times New Roman"/>
-          <w:sz w:val="24"/>
-          <w:szCs w:val="24"/>
-        </w:rPr>
-      </w:r>
-    </w:p>
-    <w:p>
-      <w:pPr>
-        <w:pStyle w:val="normal1"/>
-        <w:rPr>
-          <w:rFonts w:ascii="Times New Roman" w:hAnsi="Times New Roman" w:eastAsia="Times New Roman" w:cs="Times New Roman"/>
-          <w:sz w:val="24"/>
-          <w:szCs w:val="24"/>
-        </w:rPr>
-      </w:pPr>
-      <w:r>
-        <w:rPr>
-          <w:rFonts w:eastAsia="Times New Roman" w:cs="Times New Roman" w:ascii="Times New Roman" w:hAnsi="Times New Roman"/>
-          <w:sz w:val="24"/>
-          <w:szCs w:val="24"/>
-        </w:rPr>
-      </w:r>
-    </w:p>
-    <w:p>
-      <w:pPr>
-        <w:pStyle w:val="normal1"/>
-        <w:rPr>
-          <w:rFonts w:ascii="Times New Roman" w:hAnsi="Times New Roman" w:eastAsia="Times New Roman" w:cs="Times New Roman"/>
-          <w:sz w:val="24"/>
-          <w:szCs w:val="24"/>
-        </w:rPr>
-      </w:pPr>
-      <w:r>
-        <w:rPr>
-          <w:rFonts w:eastAsia="Times New Roman" w:cs="Times New Roman" w:ascii="Times New Roman" w:hAnsi="Times New Roman"/>
-          <w:sz w:val="24"/>
-          <w:szCs w:val="24"/>
-        </w:rPr>
-      </w:r>
-    </w:p>
-    <w:p>
-      <w:pPr>
-        <w:pStyle w:val="normal1"/>
-        <w:rPr>
-          <w:rFonts w:ascii="Times New Roman" w:hAnsi="Times New Roman" w:eastAsia="Times New Roman" w:cs="Times New Roman"/>
-          <w:sz w:val="24"/>
-          <w:szCs w:val="24"/>
-        </w:rPr>
-      </w:pPr>
-      <w:r>
-        <w:rPr>
-          <w:rFonts w:eastAsia="Times New Roman" w:cs="Times New Roman" w:ascii="Times New Roman" w:hAnsi="Times New Roman"/>
-          <w:sz w:val="24"/>
-          <w:szCs w:val="24"/>
-        </w:rPr>
-      </w:r>
-    </w:p>
-    <w:p>
-      <w:pPr>
-        <w:pStyle w:val="normal1"/>
-        <w:rPr>
-          <w:rFonts w:ascii="Times New Roman" w:hAnsi="Times New Roman" w:eastAsia="Times New Roman" w:cs="Times New Roman"/>
-          <w:sz w:val="24"/>
-          <w:szCs w:val="24"/>
-        </w:rPr>
-      </w:pPr>
-      <w:r>
-        <w:rPr>
-          <w:rFonts w:eastAsia="Times New Roman" w:cs="Times New Roman" w:ascii="Times New Roman" w:hAnsi="Times New Roman"/>
-          <w:sz w:val="24"/>
-          <w:szCs w:val="24"/>
-        </w:rPr>
-      </w:r>
-    </w:p>
-    <w:p>
-      <w:pPr>
-        <w:pStyle w:val="normal1"/>
-        <w:rPr>
-          <w:rFonts w:ascii="Times New Roman" w:hAnsi="Times New Roman" w:eastAsia="Times New Roman" w:cs="Times New Roman"/>
-          <w:sz w:val="24"/>
-          <w:szCs w:val="24"/>
-        </w:rPr>
-      </w:pPr>
-      <w:r>
-        <w:rPr>
-          <w:rFonts w:eastAsia="Times New Roman" w:cs="Times New Roman" w:ascii="Times New Roman" w:hAnsi="Times New Roman"/>
-          <w:sz w:val="24"/>
-          <w:szCs w:val="24"/>
-        </w:rPr>
-      </w:r>
-    </w:p>
-    <w:p>
-      <w:pPr>
-        <w:pStyle w:val="normal1"/>
-        <w:rPr>
-          <w:rFonts w:ascii="Times New Roman" w:hAnsi="Times New Roman" w:eastAsia="Times New Roman" w:cs="Times New Roman"/>
-          <w:sz w:val="24"/>
-          <w:szCs w:val="24"/>
-        </w:rPr>
-      </w:pPr>
-      <w:r>
-        <w:rPr>
-          <w:rFonts w:eastAsia="Times New Roman" w:cs="Times New Roman" w:ascii="Times New Roman" w:hAnsi="Times New Roman"/>
-          <w:sz w:val="24"/>
-          <w:szCs w:val="24"/>
-        </w:rPr>
-      </w:r>
-    </w:p>
-    <w:p>
-      <w:pPr>
-        <w:pStyle w:val="normal1"/>
-        <w:rPr>
-          <w:rFonts w:ascii="Times New Roman" w:hAnsi="Times New Roman" w:eastAsia="Times New Roman" w:cs="Times New Roman"/>
-          <w:sz w:val="24"/>
-          <w:szCs w:val="24"/>
-        </w:rPr>
-      </w:pPr>
-      <w:r>
-        <w:rPr>
-          <w:rFonts w:eastAsia="Times New Roman" w:cs="Times New Roman" w:ascii="Times New Roman" w:hAnsi="Times New Roman"/>
-          <w:sz w:val="24"/>
-          <w:szCs w:val="24"/>
-        </w:rPr>
-      </w:r>
-    </w:p>
-    <w:p>
-      <w:pPr>
-        <w:pStyle w:val="normal1"/>
-        <w:rPr>
-          <w:rFonts w:ascii="Times New Roman" w:hAnsi="Times New Roman" w:eastAsia="Times New Roman" w:cs="Times New Roman"/>
-          <w:sz w:val="24"/>
-          <w:szCs w:val="24"/>
-        </w:rPr>
-      </w:pPr>
-      <w:r>
-        <w:rPr>
-          <w:rFonts w:eastAsia="Times New Roman" w:cs="Times New Roman" w:ascii="Times New Roman" w:hAnsi="Times New Roman"/>
-          <w:sz w:val="24"/>
-          <w:szCs w:val="24"/>
-        </w:rPr>
-      </w:r>
-    </w:p>
-    <w:p>
-      <w:pPr>
-        <w:pStyle w:val="normal1"/>
-        <w:rPr>
-          <w:rFonts w:ascii="Times New Roman" w:hAnsi="Times New Roman" w:eastAsia="Times New Roman" w:cs="Times New Roman"/>
-          <w:sz w:val="24"/>
-          <w:szCs w:val="24"/>
-        </w:rPr>
-      </w:pPr>
-      <w:r>
-        <w:rPr>
-          <w:rFonts w:eastAsia="Times New Roman" w:cs="Times New Roman" w:ascii="Times New Roman" w:hAnsi="Times New Roman"/>
-          <w:sz w:val="24"/>
-          <w:szCs w:val="24"/>
-        </w:rPr>
-      </w:r>
-    </w:p>
-    <w:p>
-      <w:pPr>
-        <w:pStyle w:val="normal1"/>
-        <w:rPr>
-          <w:rFonts w:ascii="Times New Roman" w:hAnsi="Times New Roman" w:eastAsia="Times New Roman" w:cs="Times New Roman"/>
-          <w:sz w:val="24"/>
-          <w:szCs w:val="24"/>
-        </w:rPr>
-      </w:pPr>
-      <w:r>
-        <w:rPr>
-          <w:rFonts w:eastAsia="Times New Roman" w:cs="Times New Roman" w:ascii="Times New Roman" w:hAnsi="Times New Roman"/>
-          <w:sz w:val="24"/>
-          <w:szCs w:val="24"/>
-        </w:rPr>
-      </w:r>
-    </w:p>
-    <w:p>
-      <w:pPr>
-        <w:pStyle w:val="normal1"/>
-        <w:rPr>
-          <w:rFonts w:ascii="Times New Roman" w:hAnsi="Times New Roman" w:eastAsia="Times New Roman" w:cs="Times New Roman"/>
-          <w:sz w:val="24"/>
-          <w:szCs w:val="24"/>
-        </w:rPr>
-      </w:pPr>
-      <w:r>
-        <w:rPr>
-          <w:rFonts w:eastAsia="Times New Roman" w:cs="Times New Roman" w:ascii="Times New Roman" w:hAnsi="Times New Roman"/>
-          <w:sz w:val="24"/>
-          <w:szCs w:val="24"/>
-        </w:rPr>
-      </w:r>
-    </w:p>
-    <w:p>
-      <w:pPr>
-        <w:pStyle w:val="normal1"/>
-        <w:rPr>
-          <w:rFonts w:ascii="Times New Roman" w:hAnsi="Times New Roman" w:eastAsia="Times New Roman" w:cs="Times New Roman"/>
-          <w:sz w:val="24"/>
-          <w:szCs w:val="24"/>
-        </w:rPr>
-      </w:pPr>
-      <w:r>
-        <w:rPr>
-          <w:rFonts w:eastAsia="Times New Roman" w:cs="Times New Roman" w:ascii="Times New Roman" w:hAnsi="Times New Roman"/>
-          <w:sz w:val="24"/>
-          <w:szCs w:val="24"/>
-        </w:rPr>
-      </w:r>
-    </w:p>
-    <w:p>
-      <w:pPr>
-        <w:pStyle w:val="normal1"/>
-        <w:rPr>
-          <w:rFonts w:ascii="Times New Roman" w:hAnsi="Times New Roman" w:eastAsia="Times New Roman" w:cs="Times New Roman"/>
-          <w:sz w:val="24"/>
-          <w:szCs w:val="24"/>
-        </w:rPr>
-      </w:pPr>
-      <w:r>
-        <w:rPr>
-          <w:rFonts w:eastAsia="Times New Roman" w:cs="Times New Roman" w:ascii="Times New Roman" w:hAnsi="Times New Roman"/>
-          <w:sz w:val="24"/>
-          <w:szCs w:val="24"/>
-        </w:rPr>
-      </w:r>
-    </w:p>
-    <w:p>
-      <w:pPr>
-        <w:pStyle w:val="normal1"/>
-        <w:rPr>
-          <w:rFonts w:ascii="Times New Roman" w:hAnsi="Times New Roman" w:eastAsia="Times New Roman" w:cs="Times New Roman"/>
           <w:sz w:val="24"/>
           <w:szCs w:val="24"/>
         </w:rPr>
@@ -3732,9 +2506,9 @@
         <w:tblLook w:val="0600"/>
       </w:tblPr>
       <w:tblGrid>
-        <w:gridCol w:w="1804"/>
+        <w:gridCol w:w="1803"/>
         <w:gridCol w:w="890"/>
-        <w:gridCol w:w="6906"/>
+        <w:gridCol w:w="6907"/>
       </w:tblGrid>
       <w:tr>
         <w:trPr>
@@ -3742,7 +2516,7 @@
         </w:trPr>
         <w:tc>
           <w:tcPr>
-            <w:tcW w:w="1804" w:type="dxa"/>
+            <w:tcW w:w="1803" w:type="dxa"/>
             <w:tcBorders>
               <w:top w:val="single" w:sz="4" w:space="0" w:color="000000"/>
               <w:left w:val="single" w:sz="4" w:space="0" w:color="000000"/>
@@ -3806,7 +2580,7 @@
         </w:tc>
         <w:tc>
           <w:tcPr>
-            <w:tcW w:w="6906" w:type="dxa"/>
+            <w:tcW w:w="6907" w:type="dxa"/>
             <w:tcBorders>
               <w:top w:val="single" w:sz="4" w:space="0" w:color="000000"/>
               <w:left w:val="single" w:sz="4" w:space="0" w:color="000000"/>
@@ -3843,7 +2617,7 @@
         </w:trPr>
         <w:tc>
           <w:tcPr>
-            <w:tcW w:w="1804" w:type="dxa"/>
+            <w:tcW w:w="1803" w:type="dxa"/>
             <w:tcBorders>
               <w:top w:val="single" w:sz="4" w:space="0" w:color="000000"/>
               <w:left w:val="single" w:sz="4" w:space="0" w:color="000000"/>
@@ -3903,7 +2677,7 @@
         </w:tc>
         <w:tc>
           <w:tcPr>
-            <w:tcW w:w="6906" w:type="dxa"/>
+            <w:tcW w:w="6907" w:type="dxa"/>
             <w:tcBorders>
               <w:top w:val="single" w:sz="4" w:space="0" w:color="000000"/>
               <w:left w:val="single" w:sz="4" w:space="0" w:color="000000"/>
@@ -3955,7 +2729,7 @@
         </w:trPr>
         <w:tc>
           <w:tcPr>
-            <w:tcW w:w="1804" w:type="dxa"/>
+            <w:tcW w:w="1803" w:type="dxa"/>
             <w:tcBorders>
               <w:top w:val="single" w:sz="4" w:space="0" w:color="000000"/>
               <w:left w:val="single" w:sz="4" w:space="0" w:color="000000"/>
@@ -4015,7 +2789,7 @@
         </w:tc>
         <w:tc>
           <w:tcPr>
-            <w:tcW w:w="6906" w:type="dxa"/>
+            <w:tcW w:w="6907" w:type="dxa"/>
             <w:tcBorders>
               <w:top w:val="single" w:sz="4" w:space="0" w:color="000000"/>
               <w:left w:val="single" w:sz="4" w:space="0" w:color="000000"/>
@@ -4067,7 +2841,7 @@
         </w:trPr>
         <w:tc>
           <w:tcPr>
-            <w:tcW w:w="1804" w:type="dxa"/>
+            <w:tcW w:w="1803" w:type="dxa"/>
             <w:tcBorders>
               <w:top w:val="single" w:sz="4" w:space="0" w:color="000000"/>
               <w:left w:val="single" w:sz="4" w:space="0" w:color="000000"/>
@@ -4127,7 +2901,7 @@
         </w:tc>
         <w:tc>
           <w:tcPr>
-            <w:tcW w:w="6906" w:type="dxa"/>
+            <w:tcW w:w="6907" w:type="dxa"/>
             <w:tcBorders>
               <w:top w:val="single" w:sz="4" w:space="0" w:color="000000"/>
               <w:left w:val="single" w:sz="4" w:space="0" w:color="000000"/>
@@ -4162,7 +2936,7 @@
         </w:trPr>
         <w:tc>
           <w:tcPr>
-            <w:tcW w:w="1804" w:type="dxa"/>
+            <w:tcW w:w="1803" w:type="dxa"/>
             <w:tcBorders>
               <w:top w:val="single" w:sz="4" w:space="0" w:color="000000"/>
               <w:left w:val="single" w:sz="4" w:space="0" w:color="000000"/>
@@ -4222,7 +2996,7 @@
         </w:tc>
         <w:tc>
           <w:tcPr>
-            <w:tcW w:w="6906" w:type="dxa"/>
+            <w:tcW w:w="6907" w:type="dxa"/>
             <w:tcBorders>
               <w:top w:val="single" w:sz="4" w:space="0" w:color="000000"/>
               <w:left w:val="single" w:sz="4" w:space="0" w:color="000000"/>
@@ -4274,7 +3048,7 @@
         </w:trPr>
         <w:tc>
           <w:tcPr>
-            <w:tcW w:w="1804" w:type="dxa"/>
+            <w:tcW w:w="1803" w:type="dxa"/>
             <w:tcBorders>
               <w:top w:val="single" w:sz="4" w:space="0" w:color="000000"/>
               <w:left w:val="single" w:sz="4" w:space="0" w:color="000000"/>
@@ -4334,7 +3108,7 @@
         </w:tc>
         <w:tc>
           <w:tcPr>
-            <w:tcW w:w="6906" w:type="dxa"/>
+            <w:tcW w:w="6907" w:type="dxa"/>
             <w:tcBorders>
               <w:top w:val="single" w:sz="4" w:space="0" w:color="000000"/>
               <w:left w:val="single" w:sz="4" w:space="0" w:color="000000"/>
@@ -4369,7 +3143,7 @@
         </w:trPr>
         <w:tc>
           <w:tcPr>
-            <w:tcW w:w="1804" w:type="dxa"/>
+            <w:tcW w:w="1803" w:type="dxa"/>
             <w:tcBorders>
               <w:top w:val="single" w:sz="4" w:space="0" w:color="000000"/>
               <w:left w:val="single" w:sz="4" w:space="0" w:color="000000"/>
@@ -4429,7 +3203,7 @@
         </w:tc>
         <w:tc>
           <w:tcPr>
-            <w:tcW w:w="6906" w:type="dxa"/>
+            <w:tcW w:w="6907" w:type="dxa"/>
             <w:tcBorders>
               <w:top w:val="single" w:sz="4" w:space="0" w:color="000000"/>
               <w:left w:val="single" w:sz="4" w:space="0" w:color="000000"/>
@@ -4481,7 +3255,7 @@
         </w:trPr>
         <w:tc>
           <w:tcPr>
-            <w:tcW w:w="1804" w:type="dxa"/>
+            <w:tcW w:w="1803" w:type="dxa"/>
             <w:tcBorders>
               <w:top w:val="single" w:sz="4" w:space="0" w:color="000000"/>
               <w:left w:val="single" w:sz="4" w:space="0" w:color="000000"/>
@@ -4541,7 +3315,7 @@
         </w:tc>
         <w:tc>
           <w:tcPr>
-            <w:tcW w:w="6906" w:type="dxa"/>
+            <w:tcW w:w="6907" w:type="dxa"/>
             <w:tcBorders>
               <w:top w:val="single" w:sz="4" w:space="0" w:color="000000"/>
               <w:left w:val="single" w:sz="4" w:space="0" w:color="000000"/>
@@ -5338,8 +4112,8 @@
         <w:tblLook w:val="0600"/>
       </w:tblPr>
       <w:tblGrid>
-        <w:gridCol w:w="1759"/>
-        <w:gridCol w:w="1236"/>
+        <w:gridCol w:w="1758"/>
+        <w:gridCol w:w="1237"/>
         <w:gridCol w:w="6620"/>
       </w:tblGrid>
       <w:tr>
@@ -5348,7 +4122,7 @@
         </w:trPr>
         <w:tc>
           <w:tcPr>
-            <w:tcW w:w="1759" w:type="dxa"/>
+            <w:tcW w:w="1758" w:type="dxa"/>
             <w:tcBorders>
               <w:top w:val="single" w:sz="8" w:space="0" w:color="000000"/>
               <w:left w:val="single" w:sz="8" w:space="0" w:color="000000"/>
@@ -5380,7 +4154,7 @@
         </w:tc>
         <w:tc>
           <w:tcPr>
-            <w:tcW w:w="1236" w:type="dxa"/>
+            <w:tcW w:w="1237" w:type="dxa"/>
             <w:tcBorders>
               <w:top w:val="single" w:sz="8" w:space="0" w:color="000000"/>
               <w:left w:val="single" w:sz="8" w:space="0" w:color="000000"/>
@@ -5449,7 +4223,7 @@
         </w:trPr>
         <w:tc>
           <w:tcPr>
-            <w:tcW w:w="1759" w:type="dxa"/>
+            <w:tcW w:w="1758" w:type="dxa"/>
             <w:tcBorders>
               <w:top w:val="single" w:sz="8" w:space="0" w:color="000000"/>
               <w:left w:val="single" w:sz="8" w:space="0" w:color="000000"/>
@@ -5479,7 +4253,7 @@
         </w:tc>
         <w:tc>
           <w:tcPr>
-            <w:tcW w:w="1236" w:type="dxa"/>
+            <w:tcW w:w="1237" w:type="dxa"/>
             <w:tcBorders>
               <w:top w:val="single" w:sz="8" w:space="0" w:color="000000"/>
               <w:left w:val="single" w:sz="8" w:space="0" w:color="000000"/>
@@ -5544,7 +4318,7 @@
         </w:trPr>
         <w:tc>
           <w:tcPr>
-            <w:tcW w:w="1759" w:type="dxa"/>
+            <w:tcW w:w="1758" w:type="dxa"/>
             <w:tcBorders>
               <w:top w:val="single" w:sz="8" w:space="0" w:color="000000"/>
               <w:left w:val="single" w:sz="8" w:space="0" w:color="000000"/>
@@ -5574,7 +4348,7 @@
         </w:tc>
         <w:tc>
           <w:tcPr>
-            <w:tcW w:w="1236" w:type="dxa"/>
+            <w:tcW w:w="1237" w:type="dxa"/>
             <w:tcBorders>
               <w:top w:val="single" w:sz="8" w:space="0" w:color="000000"/>
               <w:left w:val="single" w:sz="8" w:space="0" w:color="000000"/>
@@ -5639,7 +4413,7 @@
         </w:trPr>
         <w:tc>
           <w:tcPr>
-            <w:tcW w:w="1759" w:type="dxa"/>
+            <w:tcW w:w="1758" w:type="dxa"/>
             <w:tcBorders>
               <w:top w:val="single" w:sz="8" w:space="0" w:color="000000"/>
               <w:left w:val="single" w:sz="8" w:space="0" w:color="000000"/>
@@ -5669,7 +4443,7 @@
         </w:tc>
         <w:tc>
           <w:tcPr>
-            <w:tcW w:w="1236" w:type="dxa"/>
+            <w:tcW w:w="1237" w:type="dxa"/>
             <w:tcBorders>
               <w:top w:val="single" w:sz="8" w:space="0" w:color="000000"/>
               <w:left w:val="single" w:sz="8" w:space="0" w:color="000000"/>
@@ -5734,7 +4508,7 @@
         </w:trPr>
         <w:tc>
           <w:tcPr>
-            <w:tcW w:w="1759" w:type="dxa"/>
+            <w:tcW w:w="1758" w:type="dxa"/>
             <w:tcBorders>
               <w:top w:val="single" w:sz="8" w:space="0" w:color="000000"/>
               <w:left w:val="single" w:sz="8" w:space="0" w:color="000000"/>
@@ -5764,7 +4538,7 @@
         </w:tc>
         <w:tc>
           <w:tcPr>
-            <w:tcW w:w="1236" w:type="dxa"/>
+            <w:tcW w:w="1237" w:type="dxa"/>
             <w:tcBorders>
               <w:top w:val="single" w:sz="8" w:space="0" w:color="000000"/>
               <w:left w:val="single" w:sz="8" w:space="0" w:color="000000"/>
@@ -5829,7 +4603,7 @@
         </w:trPr>
         <w:tc>
           <w:tcPr>
-            <w:tcW w:w="1759" w:type="dxa"/>
+            <w:tcW w:w="1758" w:type="dxa"/>
             <w:tcBorders>
               <w:top w:val="single" w:sz="8" w:space="0" w:color="000000"/>
               <w:left w:val="single" w:sz="8" w:space="0" w:color="000000"/>
@@ -5859,7 +4633,7 @@
         </w:tc>
         <w:tc>
           <w:tcPr>
-            <w:tcW w:w="1236" w:type="dxa"/>
+            <w:tcW w:w="1237" w:type="dxa"/>
             <w:tcBorders>
               <w:top w:val="single" w:sz="8" w:space="0" w:color="000000"/>
               <w:left w:val="single" w:sz="8" w:space="0" w:color="000000"/>
@@ -5924,7 +4698,7 @@
         </w:trPr>
         <w:tc>
           <w:tcPr>
-            <w:tcW w:w="1759" w:type="dxa"/>
+            <w:tcW w:w="1758" w:type="dxa"/>
             <w:tcBorders>
               <w:top w:val="single" w:sz="8" w:space="0" w:color="000000"/>
               <w:left w:val="single" w:sz="8" w:space="0" w:color="000000"/>
@@ -5954,7 +4728,7 @@
         </w:tc>
         <w:tc>
           <w:tcPr>
-            <w:tcW w:w="1236" w:type="dxa"/>
+            <w:tcW w:w="1237" w:type="dxa"/>
             <w:tcBorders>
               <w:top w:val="single" w:sz="8" w:space="0" w:color="000000"/>
               <w:left w:val="single" w:sz="8" w:space="0" w:color="000000"/>
@@ -6019,7 +4793,7 @@
         </w:trPr>
         <w:tc>
           <w:tcPr>
-            <w:tcW w:w="1759" w:type="dxa"/>
+            <w:tcW w:w="1758" w:type="dxa"/>
             <w:tcBorders>
               <w:top w:val="single" w:sz="8" w:space="0" w:color="000000"/>
               <w:left w:val="single" w:sz="8" w:space="0" w:color="000000"/>
@@ -6049,7 +4823,7 @@
         </w:tc>
         <w:tc>
           <w:tcPr>
-            <w:tcW w:w="1236" w:type="dxa"/>
+            <w:tcW w:w="1237" w:type="dxa"/>
             <w:tcBorders>
               <w:top w:val="single" w:sz="8" w:space="0" w:color="000000"/>
               <w:left w:val="single" w:sz="8" w:space="0" w:color="000000"/>
@@ -6131,7 +4905,7 @@
         </w:trPr>
         <w:tc>
           <w:tcPr>
-            <w:tcW w:w="1759" w:type="dxa"/>
+            <w:tcW w:w="1758" w:type="dxa"/>
             <w:tcBorders>
               <w:top w:val="single" w:sz="8" w:space="0" w:color="000000"/>
               <w:left w:val="single" w:sz="8" w:space="0" w:color="000000"/>
@@ -6161,7 +4935,7 @@
         </w:tc>
         <w:tc>
           <w:tcPr>
-            <w:tcW w:w="1236" w:type="dxa"/>
+            <w:tcW w:w="1237" w:type="dxa"/>
             <w:tcBorders>
               <w:top w:val="single" w:sz="8" w:space="0" w:color="000000"/>
               <w:left w:val="single" w:sz="8" w:space="0" w:color="000000"/>
@@ -6243,7 +5017,7 @@
         </w:trPr>
         <w:tc>
           <w:tcPr>
-            <w:tcW w:w="1759" w:type="dxa"/>
+            <w:tcW w:w="1758" w:type="dxa"/>
             <w:tcBorders>
               <w:top w:val="single" w:sz="8" w:space="0" w:color="000000"/>
               <w:left w:val="single" w:sz="8" w:space="0" w:color="000000"/>
@@ -6273,7 +5047,7 @@
         </w:tc>
         <w:tc>
           <w:tcPr>
-            <w:tcW w:w="1236" w:type="dxa"/>
+            <w:tcW w:w="1237" w:type="dxa"/>
             <w:tcBorders>
               <w:top w:val="single" w:sz="8" w:space="0" w:color="000000"/>
               <w:left w:val="single" w:sz="8" w:space="0" w:color="000000"/>
@@ -8118,9 +6892,9 @@
         <w:tblLook w:val="0600"/>
       </w:tblPr>
       <w:tblGrid>
-        <w:gridCol w:w="2309"/>
+        <w:gridCol w:w="2308"/>
         <w:gridCol w:w="1605"/>
-        <w:gridCol w:w="5686"/>
+        <w:gridCol w:w="5687"/>
       </w:tblGrid>
       <w:tr>
         <w:trPr>
@@ -8128,7 +6902,7 @@
         </w:trPr>
         <w:tc>
           <w:tcPr>
-            <w:tcW w:w="2309" w:type="dxa"/>
+            <w:tcW w:w="2308" w:type="dxa"/>
             <w:tcBorders>
               <w:top w:val="single" w:sz="8" w:space="0" w:color="000000"/>
               <w:left w:val="single" w:sz="8" w:space="0" w:color="000000"/>
@@ -8192,7 +6966,7 @@
         </w:tc>
         <w:tc>
           <w:tcPr>
-            <w:tcW w:w="5686" w:type="dxa"/>
+            <w:tcW w:w="5687" w:type="dxa"/>
             <w:tcBorders>
               <w:top w:val="single" w:sz="8" w:space="0" w:color="000000"/>
               <w:left w:val="single" w:sz="8" w:space="0" w:color="000000"/>
@@ -8227,7 +7001,7 @@
         <w:trPr/>
         <w:tc>
           <w:tcPr>
-            <w:tcW w:w="2309" w:type="dxa"/>
+            <w:tcW w:w="2308" w:type="dxa"/>
             <w:tcBorders>
               <w:top w:val="single" w:sz="8" w:space="0" w:color="000000"/>
               <w:left w:val="single" w:sz="8" w:space="0" w:color="000000"/>
@@ -8287,7 +7061,7 @@
         </w:tc>
         <w:tc>
           <w:tcPr>
-            <w:tcW w:w="5686" w:type="dxa"/>
+            <w:tcW w:w="5687" w:type="dxa"/>
             <w:tcBorders>
               <w:top w:val="single" w:sz="8" w:space="0" w:color="000000"/>
               <w:left w:val="single" w:sz="8" w:space="0" w:color="000000"/>
@@ -8320,7 +7094,7 @@
         <w:trPr/>
         <w:tc>
           <w:tcPr>
-            <w:tcW w:w="2309" w:type="dxa"/>
+            <w:tcW w:w="2308" w:type="dxa"/>
             <w:tcBorders>
               <w:top w:val="single" w:sz="8" w:space="0" w:color="000000"/>
               <w:left w:val="single" w:sz="8" w:space="0" w:color="000000"/>
@@ -8380,7 +7154,7 @@
         </w:tc>
         <w:tc>
           <w:tcPr>
-            <w:tcW w:w="5686" w:type="dxa"/>
+            <w:tcW w:w="5687" w:type="dxa"/>
             <w:tcBorders>
               <w:top w:val="single" w:sz="8" w:space="0" w:color="000000"/>
               <w:left w:val="single" w:sz="8" w:space="0" w:color="000000"/>
@@ -8415,7 +7189,7 @@
         </w:trPr>
         <w:tc>
           <w:tcPr>
-            <w:tcW w:w="2309" w:type="dxa"/>
+            <w:tcW w:w="2308" w:type="dxa"/>
             <w:tcBorders>
               <w:top w:val="single" w:sz="8" w:space="0" w:color="000000"/>
               <w:left w:val="single" w:sz="8" w:space="0" w:color="000000"/>
@@ -8475,7 +7249,7 @@
         </w:tc>
         <w:tc>
           <w:tcPr>
-            <w:tcW w:w="5686" w:type="dxa"/>
+            <w:tcW w:w="5687" w:type="dxa"/>
             <w:tcBorders>
               <w:top w:val="single" w:sz="8" w:space="0" w:color="000000"/>
               <w:left w:val="single" w:sz="8" w:space="0" w:color="000000"/>
@@ -8510,7 +7284,7 @@
         </w:trPr>
         <w:tc>
           <w:tcPr>
-            <w:tcW w:w="2309" w:type="dxa"/>
+            <w:tcW w:w="2308" w:type="dxa"/>
             <w:tcBorders>
               <w:top w:val="single" w:sz="8" w:space="0" w:color="000000"/>
               <w:left w:val="single" w:sz="8" w:space="0" w:color="000000"/>
@@ -8570,7 +7344,7 @@
         </w:tc>
         <w:tc>
           <w:tcPr>
-            <w:tcW w:w="5686" w:type="dxa"/>
+            <w:tcW w:w="5687" w:type="dxa"/>
             <w:tcBorders>
               <w:top w:val="single" w:sz="8" w:space="0" w:color="000000"/>
               <w:left w:val="single" w:sz="8" w:space="0" w:color="000000"/>
@@ -8603,7 +7377,7 @@
         <w:trPr/>
         <w:tc>
           <w:tcPr>
-            <w:tcW w:w="2309" w:type="dxa"/>
+            <w:tcW w:w="2308" w:type="dxa"/>
             <w:tcBorders>
               <w:top w:val="single" w:sz="8" w:space="0" w:color="000000"/>
               <w:left w:val="single" w:sz="8" w:space="0" w:color="000000"/>
@@ -8663,7 +7437,7 @@
         </w:tc>
         <w:tc>
           <w:tcPr>
-            <w:tcW w:w="5686" w:type="dxa"/>
+            <w:tcW w:w="5687" w:type="dxa"/>
             <w:tcBorders>
               <w:top w:val="single" w:sz="8" w:space="0" w:color="000000"/>
               <w:left w:val="single" w:sz="8" w:space="0" w:color="000000"/>
@@ -8696,7 +7470,7 @@
         <w:trPr/>
         <w:tc>
           <w:tcPr>
-            <w:tcW w:w="2309" w:type="dxa"/>
+            <w:tcW w:w="2308" w:type="dxa"/>
             <w:tcBorders>
               <w:top w:val="single" w:sz="8" w:space="0" w:color="000000"/>
               <w:left w:val="single" w:sz="8" w:space="0" w:color="000000"/>
@@ -8756,7 +7530,7 @@
         </w:tc>
         <w:tc>
           <w:tcPr>
-            <w:tcW w:w="5686" w:type="dxa"/>
+            <w:tcW w:w="5687" w:type="dxa"/>
             <w:tcBorders>
               <w:top w:val="single" w:sz="8" w:space="0" w:color="000000"/>
               <w:left w:val="single" w:sz="8" w:space="0" w:color="000000"/>
@@ -8789,7 +7563,7 @@
         <w:trPr/>
         <w:tc>
           <w:tcPr>
-            <w:tcW w:w="2309" w:type="dxa"/>
+            <w:tcW w:w="2308" w:type="dxa"/>
             <w:tcBorders>
               <w:top w:val="single" w:sz="8" w:space="0" w:color="000000"/>
               <w:left w:val="single" w:sz="8" w:space="0" w:color="000000"/>
@@ -8849,7 +7623,7 @@
         </w:tc>
         <w:tc>
           <w:tcPr>
-            <w:tcW w:w="5686" w:type="dxa"/>
+            <w:tcW w:w="5687" w:type="dxa"/>
             <w:tcBorders>
               <w:top w:val="single" w:sz="8" w:space="0" w:color="000000"/>
               <w:left w:val="single" w:sz="8" w:space="0" w:color="000000"/>
@@ -8884,7 +7658,7 @@
         </w:trPr>
         <w:tc>
           <w:tcPr>
-            <w:tcW w:w="2309" w:type="dxa"/>
+            <w:tcW w:w="2308" w:type="dxa"/>
             <w:tcBorders>
               <w:top w:val="single" w:sz="8" w:space="0" w:color="000000"/>
               <w:left w:val="single" w:sz="8" w:space="0" w:color="000000"/>
@@ -8944,7 +7718,7 @@
         </w:tc>
         <w:tc>
           <w:tcPr>
-            <w:tcW w:w="5686" w:type="dxa"/>
+            <w:tcW w:w="5687" w:type="dxa"/>
             <w:tcBorders>
               <w:top w:val="single" w:sz="8" w:space="0" w:color="000000"/>
               <w:left w:val="single" w:sz="8" w:space="0" w:color="000000"/>
@@ -8977,7 +7751,7 @@
         <w:trPr/>
         <w:tc>
           <w:tcPr>
-            <w:tcW w:w="2309" w:type="dxa"/>
+            <w:tcW w:w="2308" w:type="dxa"/>
             <w:tcBorders>
               <w:top w:val="single" w:sz="8" w:space="0" w:color="000000"/>
               <w:left w:val="single" w:sz="8" w:space="0" w:color="000000"/>
@@ -9037,7 +7811,7 @@
         </w:tc>
         <w:tc>
           <w:tcPr>
-            <w:tcW w:w="5686" w:type="dxa"/>
+            <w:tcW w:w="5687" w:type="dxa"/>
             <w:tcBorders>
               <w:top w:val="single" w:sz="8" w:space="0" w:color="000000"/>
               <w:left w:val="single" w:sz="8" w:space="0" w:color="000000"/>
@@ -9070,7 +7844,7 @@
         <w:trPr/>
         <w:tc>
           <w:tcPr>
-            <w:tcW w:w="2309" w:type="dxa"/>
+            <w:tcW w:w="2308" w:type="dxa"/>
             <w:tcBorders>
               <w:top w:val="single" w:sz="8" w:space="0" w:color="000000"/>
               <w:left w:val="single" w:sz="8" w:space="0" w:color="000000"/>
@@ -9130,7 +7904,7 @@
         </w:tc>
         <w:tc>
           <w:tcPr>
-            <w:tcW w:w="5686" w:type="dxa"/>
+            <w:tcW w:w="5687" w:type="dxa"/>
             <w:tcBorders>
               <w:top w:val="single" w:sz="8" w:space="0" w:color="000000"/>
               <w:left w:val="single" w:sz="8" w:space="0" w:color="000000"/>
@@ -9163,7 +7937,7 @@
         <w:trPr/>
         <w:tc>
           <w:tcPr>
-            <w:tcW w:w="2309" w:type="dxa"/>
+            <w:tcW w:w="2308" w:type="dxa"/>
             <w:tcBorders>
               <w:top w:val="single" w:sz="8" w:space="0" w:color="000000"/>
               <w:left w:val="single" w:sz="8" w:space="0" w:color="000000"/>
@@ -9223,7 +7997,7 @@
         </w:tc>
         <w:tc>
           <w:tcPr>
-            <w:tcW w:w="5686" w:type="dxa"/>
+            <w:tcW w:w="5687" w:type="dxa"/>
             <w:tcBorders>
               <w:top w:val="single" w:sz="8" w:space="0" w:color="000000"/>
               <w:left w:val="single" w:sz="8" w:space="0" w:color="000000"/>
@@ -9256,7 +8030,7 @@
         <w:trPr/>
         <w:tc>
           <w:tcPr>
-            <w:tcW w:w="2309" w:type="dxa"/>
+            <w:tcW w:w="2308" w:type="dxa"/>
             <w:tcBorders>
               <w:top w:val="single" w:sz="8" w:space="0" w:color="000000"/>
               <w:left w:val="single" w:sz="8" w:space="0" w:color="000000"/>
@@ -9316,7 +8090,7 @@
         </w:tc>
         <w:tc>
           <w:tcPr>
-            <w:tcW w:w="5686" w:type="dxa"/>
+            <w:tcW w:w="5687" w:type="dxa"/>
             <w:tcBorders>
               <w:top w:val="single" w:sz="8" w:space="0" w:color="000000"/>
               <w:left w:val="single" w:sz="8" w:space="0" w:color="000000"/>
@@ -9351,7 +8125,7 @@
         </w:trPr>
         <w:tc>
           <w:tcPr>
-            <w:tcW w:w="2309" w:type="dxa"/>
+            <w:tcW w:w="2308" w:type="dxa"/>
             <w:tcBorders>
               <w:top w:val="single" w:sz="8" w:space="0" w:color="000000"/>
               <w:left w:val="single" w:sz="8" w:space="0" w:color="000000"/>
@@ -9411,7 +8185,7 @@
         </w:tc>
         <w:tc>
           <w:tcPr>
-            <w:tcW w:w="5686" w:type="dxa"/>
+            <w:tcW w:w="5687" w:type="dxa"/>
             <w:tcBorders>
               <w:top w:val="single" w:sz="8" w:space="0" w:color="000000"/>
               <w:left w:val="single" w:sz="8" w:space="0" w:color="000000"/>
@@ -9446,7 +8220,7 @@
         </w:trPr>
         <w:tc>
           <w:tcPr>
-            <w:tcW w:w="2309" w:type="dxa"/>
+            <w:tcW w:w="2308" w:type="dxa"/>
             <w:tcBorders>
               <w:top w:val="single" w:sz="8" w:space="0" w:color="000000"/>
               <w:left w:val="single" w:sz="8" w:space="0" w:color="000000"/>
@@ -9506,7 +8280,7 @@
         </w:tc>
         <w:tc>
           <w:tcPr>
-            <w:tcW w:w="5686" w:type="dxa"/>
+            <w:tcW w:w="5687" w:type="dxa"/>
             <w:tcBorders>
               <w:top w:val="single" w:sz="8" w:space="0" w:color="000000"/>
               <w:left w:val="single" w:sz="8" w:space="0" w:color="000000"/>
@@ -9541,7 +8315,7 @@
         </w:trPr>
         <w:tc>
           <w:tcPr>
-            <w:tcW w:w="2309" w:type="dxa"/>
+            <w:tcW w:w="2308" w:type="dxa"/>
             <w:tcBorders>
               <w:top w:val="single" w:sz="8" w:space="0" w:color="000000"/>
               <w:left w:val="single" w:sz="8" w:space="0" w:color="000000"/>
@@ -9601,7 +8375,7 @@
         </w:tc>
         <w:tc>
           <w:tcPr>
-            <w:tcW w:w="5686" w:type="dxa"/>
+            <w:tcW w:w="5687" w:type="dxa"/>
             <w:tcBorders>
               <w:top w:val="single" w:sz="8" w:space="0" w:color="000000"/>
               <w:left w:val="single" w:sz="8" w:space="0" w:color="000000"/>
@@ -9636,7 +8410,7 @@
         </w:trPr>
         <w:tc>
           <w:tcPr>
-            <w:tcW w:w="2309" w:type="dxa"/>
+            <w:tcW w:w="2308" w:type="dxa"/>
             <w:tcBorders>
               <w:top w:val="single" w:sz="8" w:space="0" w:color="000000"/>
               <w:left w:val="single" w:sz="8" w:space="0" w:color="000000"/>
@@ -9696,7 +8470,7 @@
         </w:tc>
         <w:tc>
           <w:tcPr>
-            <w:tcW w:w="5686" w:type="dxa"/>
+            <w:tcW w:w="5687" w:type="dxa"/>
             <w:tcBorders>
               <w:top w:val="single" w:sz="8" w:space="0" w:color="000000"/>
               <w:left w:val="single" w:sz="8" w:space="0" w:color="000000"/>
@@ -9731,7 +8505,7 @@
         </w:trPr>
         <w:tc>
           <w:tcPr>
-            <w:tcW w:w="2309" w:type="dxa"/>
+            <w:tcW w:w="2308" w:type="dxa"/>
             <w:tcBorders>
               <w:top w:val="single" w:sz="8" w:space="0" w:color="000000"/>
               <w:left w:val="single" w:sz="8" w:space="0" w:color="000000"/>
@@ -9791,7 +8565,7 @@
         </w:tc>
         <w:tc>
           <w:tcPr>
-            <w:tcW w:w="5686" w:type="dxa"/>
+            <w:tcW w:w="5687" w:type="dxa"/>
             <w:tcBorders>
               <w:top w:val="single" w:sz="8" w:space="0" w:color="000000"/>
               <w:left w:val="single" w:sz="8" w:space="0" w:color="000000"/>
@@ -9824,7 +8598,7 @@
         <w:trPr/>
         <w:tc>
           <w:tcPr>
-            <w:tcW w:w="2309" w:type="dxa"/>
+            <w:tcW w:w="2308" w:type="dxa"/>
             <w:tcBorders>
               <w:top w:val="single" w:sz="8" w:space="0" w:color="000000"/>
               <w:left w:val="single" w:sz="8" w:space="0" w:color="000000"/>
@@ -9884,7 +8658,7 @@
         </w:tc>
         <w:tc>
           <w:tcPr>
-            <w:tcW w:w="5686" w:type="dxa"/>
+            <w:tcW w:w="5687" w:type="dxa"/>
             <w:tcBorders>
               <w:top w:val="single" w:sz="8" w:space="0" w:color="000000"/>
               <w:left w:val="single" w:sz="8" w:space="0" w:color="000000"/>
@@ -9917,7 +8691,7 @@
         <w:trPr/>
         <w:tc>
           <w:tcPr>
-            <w:tcW w:w="2309" w:type="dxa"/>
+            <w:tcW w:w="2308" w:type="dxa"/>
             <w:tcBorders>
               <w:top w:val="single" w:sz="8" w:space="0" w:color="000000"/>
               <w:left w:val="single" w:sz="8" w:space="0" w:color="000000"/>
@@ -9977,7 +8751,7 @@
         </w:tc>
         <w:tc>
           <w:tcPr>
-            <w:tcW w:w="5686" w:type="dxa"/>
+            <w:tcW w:w="5687" w:type="dxa"/>
             <w:tcBorders>
               <w:top w:val="single" w:sz="8" w:space="0" w:color="000000"/>
               <w:left w:val="single" w:sz="8" w:space="0" w:color="000000"/>
@@ -10010,7 +8784,7 @@
         <w:trPr/>
         <w:tc>
           <w:tcPr>
-            <w:tcW w:w="2309" w:type="dxa"/>
+            <w:tcW w:w="2308" w:type="dxa"/>
             <w:tcBorders>
               <w:top w:val="single" w:sz="8" w:space="0" w:color="000000"/>
               <w:left w:val="single" w:sz="8" w:space="0" w:color="000000"/>
@@ -10070,7 +8844,7 @@
         </w:tc>
         <w:tc>
           <w:tcPr>
-            <w:tcW w:w="5686" w:type="dxa"/>
+            <w:tcW w:w="5687" w:type="dxa"/>
             <w:tcBorders>
               <w:top w:val="single" w:sz="8" w:space="0" w:color="000000"/>
               <w:left w:val="single" w:sz="8" w:space="0" w:color="000000"/>
@@ -10105,7 +8879,7 @@
         </w:trPr>
         <w:tc>
           <w:tcPr>
-            <w:tcW w:w="2309" w:type="dxa"/>
+            <w:tcW w:w="2308" w:type="dxa"/>
             <w:tcBorders>
               <w:top w:val="single" w:sz="8" w:space="0" w:color="000000"/>
               <w:left w:val="single" w:sz="8" w:space="0" w:color="000000"/>
@@ -10165,7 +8939,7 @@
         </w:tc>
         <w:tc>
           <w:tcPr>
-            <w:tcW w:w="5686" w:type="dxa"/>
+            <w:tcW w:w="5687" w:type="dxa"/>
             <w:tcBorders>
               <w:top w:val="single" w:sz="8" w:space="0" w:color="000000"/>
               <w:left w:val="single" w:sz="8" w:space="0" w:color="000000"/>
@@ -10198,7 +8972,7 @@
         <w:trPr/>
         <w:tc>
           <w:tcPr>
-            <w:tcW w:w="2309" w:type="dxa"/>
+            <w:tcW w:w="2308" w:type="dxa"/>
             <w:tcBorders>
               <w:top w:val="single" w:sz="8" w:space="0" w:color="000000"/>
               <w:left w:val="single" w:sz="8" w:space="0" w:color="000000"/>
@@ -10258,7 +9032,7 @@
         </w:tc>
         <w:tc>
           <w:tcPr>
-            <w:tcW w:w="5686" w:type="dxa"/>
+            <w:tcW w:w="5687" w:type="dxa"/>
             <w:tcBorders>
               <w:top w:val="single" w:sz="8" w:space="0" w:color="000000"/>
               <w:left w:val="single" w:sz="8" w:space="0" w:color="000000"/>
@@ -10291,7 +9065,7 @@
         <w:trPr/>
         <w:tc>
           <w:tcPr>
-            <w:tcW w:w="2309" w:type="dxa"/>
+            <w:tcW w:w="2308" w:type="dxa"/>
             <w:tcBorders>
               <w:top w:val="single" w:sz="8" w:space="0" w:color="000000"/>
               <w:left w:val="single" w:sz="8" w:space="0" w:color="000000"/>
@@ -10351,7 +9125,7 @@
         </w:tc>
         <w:tc>
           <w:tcPr>
-            <w:tcW w:w="5686" w:type="dxa"/>
+            <w:tcW w:w="5687" w:type="dxa"/>
             <w:tcBorders>
               <w:top w:val="single" w:sz="8" w:space="0" w:color="000000"/>
               <w:left w:val="single" w:sz="8" w:space="0" w:color="000000"/>
@@ -10384,7 +9158,7 @@
         <w:trPr/>
         <w:tc>
           <w:tcPr>
-            <w:tcW w:w="2309" w:type="dxa"/>
+            <w:tcW w:w="2308" w:type="dxa"/>
             <w:tcBorders>
               <w:top w:val="single" w:sz="8" w:space="0" w:color="000000"/>
               <w:left w:val="single" w:sz="8" w:space="0" w:color="000000"/>
@@ -10444,7 +9218,7 @@
         </w:tc>
         <w:tc>
           <w:tcPr>
-            <w:tcW w:w="5686" w:type="dxa"/>
+            <w:tcW w:w="5687" w:type="dxa"/>
             <w:tcBorders>
               <w:top w:val="single" w:sz="8" w:space="0" w:color="000000"/>
               <w:left w:val="single" w:sz="8" w:space="0" w:color="000000"/>
@@ -10477,7 +9251,7 @@
         <w:trPr/>
         <w:tc>
           <w:tcPr>
-            <w:tcW w:w="2309" w:type="dxa"/>
+            <w:tcW w:w="2308" w:type="dxa"/>
             <w:tcBorders>
               <w:top w:val="single" w:sz="8" w:space="0" w:color="000000"/>
               <w:left w:val="single" w:sz="8" w:space="0" w:color="000000"/>
@@ -10537,7 +9311,7 @@
         </w:tc>
         <w:tc>
           <w:tcPr>
-            <w:tcW w:w="5686" w:type="dxa"/>
+            <w:tcW w:w="5687" w:type="dxa"/>
             <w:tcBorders>
               <w:top w:val="single" w:sz="8" w:space="0" w:color="000000"/>
               <w:left w:val="single" w:sz="8" w:space="0" w:color="000000"/>
@@ -11928,9 +10702,9 @@
         <w:tblLook w:val="0600"/>
       </w:tblPr>
       <w:tblGrid>
-        <w:gridCol w:w="1759"/>
+        <w:gridCol w:w="1758"/>
         <w:gridCol w:w="1040"/>
-        <w:gridCol w:w="6816"/>
+        <w:gridCol w:w="6817"/>
       </w:tblGrid>
       <w:tr>
         <w:trPr>
@@ -11938,7 +10712,7 @@
         </w:trPr>
         <w:tc>
           <w:tcPr>
-            <w:tcW w:w="1759" w:type="dxa"/>
+            <w:tcW w:w="1758" w:type="dxa"/>
             <w:tcBorders>
               <w:top w:val="single" w:sz="8" w:space="0" w:color="000000"/>
               <w:left w:val="single" w:sz="8" w:space="0" w:color="000000"/>
@@ -12002,7 +10776,7 @@
         </w:tc>
         <w:tc>
           <w:tcPr>
-            <w:tcW w:w="6816" w:type="dxa"/>
+            <w:tcW w:w="6817" w:type="dxa"/>
             <w:tcBorders>
               <w:top w:val="single" w:sz="8" w:space="0" w:color="000000"/>
               <w:left w:val="single" w:sz="8" w:space="0" w:color="000000"/>
@@ -12039,7 +10813,7 @@
         </w:trPr>
         <w:tc>
           <w:tcPr>
-            <w:tcW w:w="1759" w:type="dxa"/>
+            <w:tcW w:w="1758" w:type="dxa"/>
             <w:tcBorders>
               <w:top w:val="single" w:sz="8" w:space="0" w:color="000000"/>
               <w:left w:val="single" w:sz="8" w:space="0" w:color="000000"/>
@@ -12099,7 +10873,7 @@
         </w:tc>
         <w:tc>
           <w:tcPr>
-            <w:tcW w:w="6816" w:type="dxa"/>
+            <w:tcW w:w="6817" w:type="dxa"/>
             <w:tcBorders>
               <w:top w:val="single" w:sz="8" w:space="0" w:color="000000"/>
               <w:left w:val="single" w:sz="8" w:space="0" w:color="000000"/>
@@ -12134,7 +10908,7 @@
         </w:trPr>
         <w:tc>
           <w:tcPr>
-            <w:tcW w:w="1759" w:type="dxa"/>
+            <w:tcW w:w="1758" w:type="dxa"/>
             <w:tcBorders>
               <w:top w:val="single" w:sz="8" w:space="0" w:color="000000"/>
               <w:left w:val="single" w:sz="8" w:space="0" w:color="000000"/>
@@ -12194,7 +10968,7 @@
         </w:tc>
         <w:tc>
           <w:tcPr>
-            <w:tcW w:w="6816" w:type="dxa"/>
+            <w:tcW w:w="6817" w:type="dxa"/>
             <w:tcBorders>
               <w:top w:val="single" w:sz="8" w:space="0" w:color="000000"/>
               <w:left w:val="single" w:sz="8" w:space="0" w:color="000000"/>
@@ -12229,7 +11003,7 @@
         </w:trPr>
         <w:tc>
           <w:tcPr>
-            <w:tcW w:w="1759" w:type="dxa"/>
+            <w:tcW w:w="1758" w:type="dxa"/>
             <w:tcBorders>
               <w:top w:val="single" w:sz="8" w:space="0" w:color="000000"/>
               <w:left w:val="single" w:sz="8" w:space="0" w:color="000000"/>
@@ -12289,7 +11063,7 @@
         </w:tc>
         <w:tc>
           <w:tcPr>
-            <w:tcW w:w="6816" w:type="dxa"/>
+            <w:tcW w:w="6817" w:type="dxa"/>
             <w:tcBorders>
               <w:top w:val="single" w:sz="8" w:space="0" w:color="000000"/>
               <w:left w:val="single" w:sz="8" w:space="0" w:color="000000"/>
@@ -12324,7 +11098,7 @@
         </w:trPr>
         <w:tc>
           <w:tcPr>
-            <w:tcW w:w="1759" w:type="dxa"/>
+            <w:tcW w:w="1758" w:type="dxa"/>
             <w:tcBorders>
               <w:top w:val="single" w:sz="8" w:space="0" w:color="000000"/>
               <w:left w:val="single" w:sz="8" w:space="0" w:color="000000"/>
@@ -12384,7 +11158,7 @@
         </w:tc>
         <w:tc>
           <w:tcPr>
-            <w:tcW w:w="6816" w:type="dxa"/>
+            <w:tcW w:w="6817" w:type="dxa"/>
             <w:tcBorders>
               <w:top w:val="single" w:sz="8" w:space="0" w:color="000000"/>
               <w:left w:val="single" w:sz="8" w:space="0" w:color="000000"/>
@@ -12419,7 +11193,7 @@
         </w:trPr>
         <w:tc>
           <w:tcPr>
-            <w:tcW w:w="1759" w:type="dxa"/>
+            <w:tcW w:w="1758" w:type="dxa"/>
             <w:tcBorders>
               <w:top w:val="single" w:sz="8" w:space="0" w:color="000000"/>
               <w:left w:val="single" w:sz="8" w:space="0" w:color="000000"/>
@@ -12479,7 +11253,7 @@
         </w:tc>
         <w:tc>
           <w:tcPr>
-            <w:tcW w:w="6816" w:type="dxa"/>
+            <w:tcW w:w="6817" w:type="dxa"/>
             <w:tcBorders>
               <w:top w:val="single" w:sz="8" w:space="0" w:color="000000"/>
               <w:left w:val="single" w:sz="8" w:space="0" w:color="000000"/>
@@ -12514,7 +11288,7 @@
         </w:trPr>
         <w:tc>
           <w:tcPr>
-            <w:tcW w:w="1759" w:type="dxa"/>
+            <w:tcW w:w="1758" w:type="dxa"/>
             <w:tcBorders>
               <w:top w:val="single" w:sz="8" w:space="0" w:color="000000"/>
               <w:left w:val="single" w:sz="8" w:space="0" w:color="000000"/>
@@ -12574,7 +11348,7 @@
         </w:tc>
         <w:tc>
           <w:tcPr>
-            <w:tcW w:w="6816" w:type="dxa"/>
+            <w:tcW w:w="6817" w:type="dxa"/>
             <w:tcBorders>
               <w:top w:val="single" w:sz="8" w:space="0" w:color="000000"/>
               <w:left w:val="single" w:sz="8" w:space="0" w:color="000000"/>
@@ -12609,7 +11383,7 @@
         </w:trPr>
         <w:tc>
           <w:tcPr>
-            <w:tcW w:w="1759" w:type="dxa"/>
+            <w:tcW w:w="1758" w:type="dxa"/>
             <w:tcBorders>
               <w:top w:val="single" w:sz="8" w:space="0" w:color="000000"/>
               <w:left w:val="single" w:sz="8" w:space="0" w:color="000000"/>
@@ -12669,7 +11443,7 @@
         </w:tc>
         <w:tc>
           <w:tcPr>
-            <w:tcW w:w="6816" w:type="dxa"/>
+            <w:tcW w:w="6817" w:type="dxa"/>
             <w:tcBorders>
               <w:top w:val="single" w:sz="8" w:space="0" w:color="000000"/>
               <w:left w:val="single" w:sz="8" w:space="0" w:color="000000"/>
@@ -15360,6 +14134,7 @@
     <w:qFormat/>
     <w:pPr>
       <w:widowControl/>
+      <w:suppressAutoHyphens w:val="true"/>
       <w:bidi w:val="0"/>
       <w:spacing w:lineRule="auto" w:line="276" w:before="0" w:after="0"/>
       <w:jc w:val="left"/>
@@ -15541,11 +14316,38 @@
       <w:rFonts w:cs="Noto Sans Devanagari"/>
     </w:rPr>
   </w:style>
+  <w:style w:type="paragraph" w:styleId="user">
+    <w:name w:val="Заголовок (user)"/>
+    <w:basedOn w:val="Normal"/>
+    <w:next w:val="BodyText"/>
+    <w:qFormat/>
+    <w:pPr>
+      <w:keepNext w:val="true"/>
+      <w:spacing w:before="240" w:after="120"/>
+    </w:pPr>
+    <w:rPr>
+      <w:rFonts w:ascii="Liberation Sans" w:hAnsi="Liberation Sans" w:eastAsia="Noto Sans CJK SC" w:cs="Noto Sans Devanagari"/>
+      <w:sz w:val="28"/>
+      <w:szCs w:val="28"/>
+    </w:rPr>
+  </w:style>
+  <w:style w:type="paragraph" w:styleId="user1">
+    <w:name w:val="Указатель (user)"/>
+    <w:basedOn w:val="Normal"/>
+    <w:qFormat/>
+    <w:pPr>
+      <w:suppressLineNumbers/>
+    </w:pPr>
+    <w:rPr>
+      <w:rFonts w:cs="Noto Sans Devanagari"/>
+    </w:rPr>
+  </w:style>
   <w:style w:type="paragraph" w:styleId="normal1" w:default="1">
     <w:name w:val="normal1"/>
     <w:qFormat/>
     <w:pPr>
       <w:widowControl/>
+      <w:suppressAutoHyphens w:val="true"/>
       <w:bidi w:val="0"/>
       <w:spacing w:lineRule="auto" w:line="276" w:before="0" w:after="0"/>
       <w:jc w:val="left"/>
